--- a/Documenten/Ontwerptechnieken.docx
+++ b/Documenten/Ontwerptechnieken.docx
@@ -2,153 +2,960 @@
 <file path=word/document.xml><?xml version="1.0" encoding="utf-8"?>
 <w:document xmlns:wpc="http://schemas.microsoft.com/office/word/2010/wordprocessingCanvas" xmlns:mc="http://schemas.openxmlformats.org/markup-compatibility/2006" xmlns:o="urn:schemas-microsoft-com:office:office" xmlns:r="http://schemas.openxmlformats.org/officeDocument/2006/relationships" xmlns:m="http://schemas.openxmlformats.org/officeDocument/2006/math" xmlns:v="urn:schemas-microsoft-com:vml" xmlns:wp14="http://schemas.microsoft.com/office/word/2010/wordprocessingDrawing" xmlns:wp="http://schemas.openxmlformats.org/drawingml/2006/wordprocessingDrawing" xmlns:w10="urn:schemas-microsoft-com:office:word" xmlns:w="http://schemas.openxmlformats.org/wordprocessingml/2006/main" xmlns:w14="http://schemas.microsoft.com/office/word/2010/wordml" xmlns:wpg="http://schemas.microsoft.com/office/word/2010/wordprocessingGroup" xmlns:wpi="http://schemas.microsoft.com/office/word/2010/wordprocessingInk" xmlns:wne="http://schemas.microsoft.com/office/word/2006/wordml" xmlns:wps="http://schemas.microsoft.com/office/word/2010/wordprocessingShape" mc:Ignorable="w14 wp14">
   <w:body>
+    <w:sdt>
+      <w:sdtPr>
+        <w:id w:val="1483814159"/>
+        <w:docPartObj>
+          <w:docPartGallery w:val="Table of Contents"/>
+          <w:docPartUnique/>
+        </w:docPartObj>
+      </w:sdtPr>
+      <w:sdtEndPr>
+        <w:rPr>
+          <w:rFonts w:asciiTheme="minorHAnsi" w:eastAsiaTheme="minorHAnsi" w:hAnsiTheme="minorHAnsi" w:cstheme="minorBidi"/>
+          <w:color w:val="auto"/>
+          <w:sz w:val="22"/>
+          <w:szCs w:val="22"/>
+          <w:lang w:eastAsia="en-US"/>
+        </w:rPr>
+      </w:sdtEndPr>
+      <w:sdtContent>
+        <w:p>
+          <w:pPr>
+            <w:pStyle w:val="Kopvaninhoudsopgave"/>
+          </w:pPr>
+          <w:r>
+            <w:t>Inhoud</w:t>
+          </w:r>
+        </w:p>
+        <w:p>
+          <w:pPr>
+            <w:pStyle w:val="Inhopg1"/>
+            <w:tabs>
+              <w:tab w:val="right" w:leader="dot" w:pos="9062"/>
+            </w:tabs>
+            <w:rPr>
+              <w:noProof/>
+            </w:rPr>
+          </w:pPr>
+          <w:r>
+            <w:fldChar w:fldCharType="begin"/>
+          </w:r>
+          <w:r>
+            <w:instrText xml:space="preserve"> TOC \o "1-3" \h \z \u </w:instrText>
+          </w:r>
+          <w:r>
+            <w:fldChar w:fldCharType="separate"/>
+          </w:r>
+          <w:hyperlink w:anchor="_Toc379125188" w:history="1">
+            <w:r>
+              <w:rPr>
+                <w:rStyle w:val="Hyperlink"/>
+                <w:noProof/>
+                <w:lang w:val="en-US"/>
+              </w:rPr>
+              <w:t>Object Oriented Programming</w:t>
+            </w:r>
+            <w:r>
+              <w:rPr>
+                <w:noProof/>
+                <w:webHidden/>
+              </w:rPr>
+              <w:tab/>
+            </w:r>
+            <w:r>
+              <w:rPr>
+                <w:noProof/>
+                <w:webHidden/>
+              </w:rPr>
+              <w:fldChar w:fldCharType="begin"/>
+            </w:r>
+            <w:r>
+              <w:rPr>
+                <w:noProof/>
+                <w:webHidden/>
+              </w:rPr>
+              <w:instrText xml:space="preserve"> PAGEREF _Toc379125188 \h </w:instrText>
+            </w:r>
+            <w:r>
+              <w:rPr>
+                <w:noProof/>
+                <w:webHidden/>
+              </w:rPr>
+            </w:r>
+            <w:r>
+              <w:rPr>
+                <w:noProof/>
+                <w:webHidden/>
+              </w:rPr>
+              <w:fldChar w:fldCharType="separate"/>
+            </w:r>
+            <w:r>
+              <w:rPr>
+                <w:noProof/>
+                <w:webHidden/>
+              </w:rPr>
+              <w:t>2</w:t>
+            </w:r>
+            <w:r>
+              <w:rPr>
+                <w:noProof/>
+                <w:webHidden/>
+              </w:rPr>
+              <w:fldChar w:fldCharType="end"/>
+            </w:r>
+          </w:hyperlink>
+        </w:p>
+        <w:p>
+          <w:pPr>
+            <w:pStyle w:val="Inhopg1"/>
+            <w:tabs>
+              <w:tab w:val="right" w:leader="dot" w:pos="9062"/>
+            </w:tabs>
+            <w:rPr>
+              <w:noProof/>
+            </w:rPr>
+          </w:pPr>
+          <w:hyperlink w:anchor="_Toc379125189" w:history="1">
+            <w:r>
+              <w:rPr>
+                <w:rStyle w:val="Hyperlink"/>
+                <w:noProof/>
+                <w:lang w:val="en-US"/>
+              </w:rPr>
+              <w:t>SOLID Principles</w:t>
+            </w:r>
+            <w:r>
+              <w:rPr>
+                <w:noProof/>
+                <w:webHidden/>
+              </w:rPr>
+              <w:tab/>
+            </w:r>
+            <w:r>
+              <w:rPr>
+                <w:noProof/>
+                <w:webHidden/>
+              </w:rPr>
+              <w:fldChar w:fldCharType="begin"/>
+            </w:r>
+            <w:r>
+              <w:rPr>
+                <w:noProof/>
+                <w:webHidden/>
+              </w:rPr>
+              <w:instrText xml:space="preserve"> PAGEREF _Toc379125189 \h </w:instrText>
+            </w:r>
+            <w:r>
+              <w:rPr>
+                <w:noProof/>
+                <w:webHidden/>
+              </w:rPr>
+            </w:r>
+            <w:r>
+              <w:rPr>
+                <w:noProof/>
+                <w:webHidden/>
+              </w:rPr>
+              <w:fldChar w:fldCharType="separate"/>
+            </w:r>
+            <w:r>
+              <w:rPr>
+                <w:noProof/>
+                <w:webHidden/>
+              </w:rPr>
+              <w:t>3</w:t>
+            </w:r>
+            <w:r>
+              <w:rPr>
+                <w:noProof/>
+                <w:webHidden/>
+              </w:rPr>
+              <w:fldChar w:fldCharType="end"/>
+            </w:r>
+          </w:hyperlink>
+        </w:p>
+        <w:p>
+          <w:pPr>
+            <w:pStyle w:val="Inhopg1"/>
+            <w:tabs>
+              <w:tab w:val="right" w:leader="dot" w:pos="9062"/>
+            </w:tabs>
+            <w:rPr>
+              <w:noProof/>
+            </w:rPr>
+          </w:pPr>
+          <w:hyperlink w:anchor="_Toc379125190" w:history="1">
+            <w:r>
+              <w:rPr>
+                <w:rStyle w:val="Hyperlink"/>
+                <w:noProof/>
+                <w:lang w:val="en-US"/>
+              </w:rPr>
+              <w:t>GRASP</w:t>
+            </w:r>
+            <w:r>
+              <w:rPr>
+                <w:noProof/>
+                <w:webHidden/>
+              </w:rPr>
+              <w:tab/>
+            </w:r>
+            <w:r>
+              <w:rPr>
+                <w:noProof/>
+                <w:webHidden/>
+              </w:rPr>
+              <w:fldChar w:fldCharType="begin"/>
+            </w:r>
+            <w:r>
+              <w:rPr>
+                <w:noProof/>
+                <w:webHidden/>
+              </w:rPr>
+              <w:instrText xml:space="preserve"> PAGEREF _Toc379125190 \h </w:instrText>
+            </w:r>
+            <w:r>
+              <w:rPr>
+                <w:noProof/>
+                <w:webHidden/>
+              </w:rPr>
+            </w:r>
+            <w:r>
+              <w:rPr>
+                <w:noProof/>
+                <w:webHidden/>
+              </w:rPr>
+              <w:fldChar w:fldCharType="separate"/>
+            </w:r>
+            <w:r>
+              <w:rPr>
+                <w:noProof/>
+                <w:webHidden/>
+              </w:rPr>
+              <w:t>4</w:t>
+            </w:r>
+            <w:r>
+              <w:rPr>
+                <w:noProof/>
+                <w:webHidden/>
+              </w:rPr>
+              <w:fldChar w:fldCharType="end"/>
+            </w:r>
+          </w:hyperlink>
+        </w:p>
+        <w:p>
+          <w:pPr>
+            <w:pStyle w:val="Inhopg1"/>
+            <w:tabs>
+              <w:tab w:val="right" w:leader="dot" w:pos="9062"/>
+            </w:tabs>
+            <w:rPr>
+              <w:noProof/>
+            </w:rPr>
+          </w:pPr>
+          <w:hyperlink w:anchor="_Toc379125191" w:history="1">
+            <w:r>
+              <w:rPr>
+                <w:rStyle w:val="Hyperlink"/>
+                <w:noProof/>
+                <w:lang w:val="en-US"/>
+              </w:rPr>
+              <w:t>Design Patterns</w:t>
+            </w:r>
+            <w:r>
+              <w:rPr>
+                <w:noProof/>
+                <w:webHidden/>
+              </w:rPr>
+              <w:tab/>
+            </w:r>
+            <w:r>
+              <w:rPr>
+                <w:noProof/>
+                <w:webHidden/>
+              </w:rPr>
+              <w:fldChar w:fldCharType="begin"/>
+            </w:r>
+            <w:r>
+              <w:rPr>
+                <w:noProof/>
+                <w:webHidden/>
+              </w:rPr>
+              <w:instrText xml:space="preserve"> PAGEREF _Toc379125191 \h </w:instrText>
+            </w:r>
+            <w:r>
+              <w:rPr>
+                <w:noProof/>
+                <w:webHidden/>
+              </w:rPr>
+            </w:r>
+            <w:r>
+              <w:rPr>
+                <w:noProof/>
+                <w:webHidden/>
+              </w:rPr>
+              <w:fldChar w:fldCharType="separate"/>
+            </w:r>
+            <w:r>
+              <w:rPr>
+                <w:noProof/>
+                <w:webHidden/>
+              </w:rPr>
+              <w:t>5</w:t>
+            </w:r>
+            <w:r>
+              <w:rPr>
+                <w:noProof/>
+                <w:webHidden/>
+              </w:rPr>
+              <w:fldChar w:fldCharType="end"/>
+            </w:r>
+          </w:hyperlink>
+        </w:p>
+        <w:p>
+          <w:pPr>
+            <w:pStyle w:val="Inhopg1"/>
+            <w:tabs>
+              <w:tab w:val="right" w:leader="dot" w:pos="9062"/>
+            </w:tabs>
+            <w:rPr>
+              <w:noProof/>
+            </w:rPr>
+          </w:pPr>
+          <w:hyperlink w:anchor="_Toc379125192" w:history="1">
+            <w:r>
+              <w:rPr>
+                <w:rStyle w:val="Hyperlink"/>
+                <w:noProof/>
+                <w:lang w:val="en-US"/>
+              </w:rPr>
+              <w:t>Refactoring</w:t>
+            </w:r>
+            <w:r>
+              <w:rPr>
+                <w:noProof/>
+                <w:webHidden/>
+              </w:rPr>
+              <w:tab/>
+            </w:r>
+            <w:r>
+              <w:rPr>
+                <w:noProof/>
+                <w:webHidden/>
+              </w:rPr>
+              <w:fldChar w:fldCharType="begin"/>
+            </w:r>
+            <w:r>
+              <w:rPr>
+                <w:noProof/>
+                <w:webHidden/>
+              </w:rPr>
+              <w:instrText xml:space="preserve"> PAGEREF _Toc379125192 \h </w:instrText>
+            </w:r>
+            <w:r>
+              <w:rPr>
+                <w:noProof/>
+                <w:webHidden/>
+              </w:rPr>
+            </w:r>
+            <w:r>
+              <w:rPr>
+                <w:noProof/>
+                <w:webHidden/>
+              </w:rPr>
+              <w:fldChar w:fldCharType="separate"/>
+            </w:r>
+            <w:r>
+              <w:rPr>
+                <w:noProof/>
+                <w:webHidden/>
+              </w:rPr>
+              <w:t>6</w:t>
+            </w:r>
+            <w:r>
+              <w:rPr>
+                <w:noProof/>
+                <w:webHidden/>
+              </w:rPr>
+              <w:fldChar w:fldCharType="end"/>
+            </w:r>
+          </w:hyperlink>
+        </w:p>
+        <w:p>
+          <w:pPr>
+            <w:pStyle w:val="Inhopg1"/>
+            <w:tabs>
+              <w:tab w:val="right" w:leader="dot" w:pos="9062"/>
+            </w:tabs>
+            <w:rPr>
+              <w:noProof/>
+            </w:rPr>
+          </w:pPr>
+          <w:hyperlink w:anchor="_Toc379125193" w:history="1">
+            <w:r>
+              <w:rPr>
+                <w:rStyle w:val="Hyperlink"/>
+                <w:noProof/>
+                <w:lang w:val="en-US"/>
+              </w:rPr>
+              <w:t>C#</w:t>
+            </w:r>
+            <w:r>
+              <w:rPr>
+                <w:noProof/>
+                <w:webHidden/>
+              </w:rPr>
+              <w:tab/>
+            </w:r>
+            <w:r>
+              <w:rPr>
+                <w:noProof/>
+                <w:webHidden/>
+              </w:rPr>
+              <w:fldChar w:fldCharType="begin"/>
+            </w:r>
+            <w:r>
+              <w:rPr>
+                <w:noProof/>
+                <w:webHidden/>
+              </w:rPr>
+              <w:instrText xml:space="preserve"> PAGEREF _Toc379125193 \h </w:instrText>
+            </w:r>
+            <w:r>
+              <w:rPr>
+                <w:noProof/>
+                <w:webHidden/>
+              </w:rPr>
+            </w:r>
+            <w:r>
+              <w:rPr>
+                <w:noProof/>
+                <w:webHidden/>
+              </w:rPr>
+              <w:fldChar w:fldCharType="separate"/>
+            </w:r>
+            <w:r>
+              <w:rPr>
+                <w:noProof/>
+                <w:webHidden/>
+              </w:rPr>
+              <w:t>7</w:t>
+            </w:r>
+            <w:r>
+              <w:rPr>
+                <w:noProof/>
+                <w:webHidden/>
+              </w:rPr>
+              <w:fldChar w:fldCharType="end"/>
+            </w:r>
+          </w:hyperlink>
+        </w:p>
+        <w:p>
+          <w:r>
+            <w:rPr>
+              <w:b/>
+              <w:bCs/>
+            </w:rPr>
+            <w:fldChar w:fldCharType="end"/>
+          </w:r>
+        </w:p>
+      </w:sdtContent>
+    </w:sdt>
     <w:p>
       <w:r>
         <w:br w:type="page"/>
-      </w:r>
-    </w:p>
-    <w:p>
-      <w:pPr>
-        <w:pStyle w:val="Geenafstand"/>
-      </w:pPr>
-      <w:r>
-        <w:lastRenderedPageBreak/>
-        <w:t>Interface (</w:t>
-      </w:r>
-      <w:proofErr w:type="spellStart"/>
-      <w:r>
-        <w:t>Icomparable</w:t>
-      </w:r>
-      <w:proofErr w:type="spellEnd"/>
-      <w:r>
-        <w:t xml:space="preserve"> &amp; </w:t>
-      </w:r>
-      <w:proofErr w:type="spellStart"/>
-      <w:r>
-        <w:t>Icomparer</w:t>
-      </w:r>
-      <w:proofErr w:type="spellEnd"/>
-      <w:r>
-        <w:t>)</w:t>
-      </w:r>
-    </w:p>
-    <w:p>
-      <w:pPr>
-        <w:pStyle w:val="Geenafstand"/>
-      </w:pPr>
-      <w:r>
-        <w:t>Abstracte klasse</w:t>
-      </w:r>
-    </w:p>
-    <w:p>
-      <w:pPr>
-        <w:pStyle w:val="Geenafstand"/>
-      </w:pPr>
-      <w:r>
-        <w:t>Polymorfisme</w:t>
-      </w:r>
-    </w:p>
-    <w:p>
-      <w:pPr>
-        <w:pStyle w:val="Geenafstand"/>
-      </w:pPr>
-      <w:proofErr w:type="spellStart"/>
-      <w:r>
-        <w:t>Dynamic</w:t>
-      </w:r>
-      <w:proofErr w:type="spellEnd"/>
-      <w:r>
-        <w:t xml:space="preserve"> Binding</w:t>
-      </w:r>
-    </w:p>
-    <w:p>
-      <w:pPr>
-        <w:pStyle w:val="Geenafstand"/>
-      </w:pPr>
-      <w:proofErr w:type="spellStart"/>
-      <w:r>
-        <w:t>Overloading</w:t>
-      </w:r>
-      <w:proofErr w:type="spellEnd"/>
-    </w:p>
-    <w:p>
-      <w:pPr>
-        <w:pStyle w:val="Geenafstand"/>
-        <w:rPr>
-          <w:lang w:val="en-US"/>
-        </w:rPr>
-      </w:pPr>
-      <w:r>
-        <w:rPr>
-          <w:lang w:val="en-US"/>
-        </w:rPr>
-        <w:t>Generics</w:t>
-      </w:r>
-      <w:r>
-        <w:rPr>
-          <w:lang w:val="en-US"/>
-        </w:rPr>
-        <w:t xml:space="preserve"> </w:t>
-      </w:r>
-      <w:r>
-        <w:rPr>
-          <w:lang w:val="en-US"/>
-        </w:rPr>
-        <w:t>(</w:t>
-      </w:r>
-      <w:proofErr w:type="spellStart"/>
-      <w:r>
-        <w:rPr>
-          <w:lang w:val="en-US"/>
-        </w:rPr>
-        <w:t>bv</w:t>
-      </w:r>
-      <w:proofErr w:type="spellEnd"/>
-      <w:r>
-        <w:rPr>
-          <w:lang w:val="en-US"/>
-        </w:rPr>
-        <w:t xml:space="preserve">. List&lt;T&gt; </w:t>
-      </w:r>
-      <w:r>
-        <w:sym w:font="Wingdings" w:char="F0E0"/>
-      </w:r>
-      <w:r>
-        <w:rPr>
-          <w:lang w:val="en-US"/>
-        </w:rPr>
-        <w:t xml:space="preserve"> List&lt;string&gt;)</w:t>
-      </w:r>
-    </w:p>
-    <w:p>
-      <w:pPr>
-        <w:pStyle w:val="Geenafstand"/>
-        <w:rPr>
-          <w:lang w:val="en-US"/>
-        </w:rPr>
-      </w:pPr>
-    </w:p>
-    <w:p>
-      <w:pPr>
-        <w:pStyle w:val="Geenafstand"/>
-        <w:rPr>
-          <w:lang w:val="en-US"/>
-        </w:rPr>
-      </w:pPr>
-      <w:r>
-        <w:rPr>
-          <w:lang w:val="en-US"/>
-        </w:rPr>
-        <w:t>Design Patter</w:t>
       </w:r>
       <w:bookmarkStart w:id="0" w:name="_GoBack"/>
       <w:bookmarkEnd w:id="0"/>
-      <w:r>
-        <w:rPr>
-          <w:lang w:val="en-US"/>
-        </w:rPr>
-        <w:t>ns</w:t>
-      </w:r>
+    </w:p>
+    <w:p>
+      <w:pPr>
+        <w:pStyle w:val="Kop1"/>
+        <w:rPr>
+          <w:lang w:val="en-US"/>
+        </w:rPr>
+      </w:pPr>
+      <w:bookmarkStart w:id="1" w:name="_Toc379125188"/>
+      <w:r>
+        <w:rPr>
+          <w:lang w:val="en-US"/>
+        </w:rPr>
+        <w:lastRenderedPageBreak/>
+        <w:t>Object Oriented Programming</w:t>
+      </w:r>
+      <w:bookmarkEnd w:id="1"/>
+    </w:p>
+    <w:p>
+      <w:pPr>
+        <w:pStyle w:val="Geenafstand"/>
+        <w:rPr>
+          <w:lang w:val="en-US"/>
+        </w:rPr>
+      </w:pPr>
+      <w:r>
+        <w:rPr>
+          <w:lang w:val="en-US"/>
+        </w:rPr>
+        <w:t>Interface (</w:t>
+      </w:r>
+      <w:proofErr w:type="spellStart"/>
+      <w:r>
+        <w:rPr>
+          <w:lang w:val="en-US"/>
+        </w:rPr>
+        <w:t>Icomparable</w:t>
+      </w:r>
+      <w:proofErr w:type="spellEnd"/>
+      <w:r>
+        <w:rPr>
+          <w:lang w:val="en-US"/>
+        </w:rPr>
+        <w:t xml:space="preserve"> &amp; </w:t>
+      </w:r>
+      <w:proofErr w:type="spellStart"/>
+      <w:r>
+        <w:rPr>
+          <w:lang w:val="en-US"/>
+        </w:rPr>
+        <w:t>Icomparer</w:t>
+      </w:r>
+      <w:proofErr w:type="spellEnd"/>
+      <w:r>
+        <w:rPr>
+          <w:lang w:val="en-US"/>
+        </w:rPr>
+        <w:t>)</w:t>
+      </w:r>
+    </w:p>
+    <w:p>
+      <w:pPr>
+        <w:pStyle w:val="Geenafstand"/>
+        <w:rPr>
+          <w:lang w:val="en-US"/>
+        </w:rPr>
+      </w:pPr>
+      <w:r>
+        <w:rPr>
+          <w:lang w:val="en-US"/>
+        </w:rPr>
+        <w:t>Abstract</w:t>
+      </w:r>
+      <w:r>
+        <w:rPr>
+          <w:lang w:val="en-US"/>
+        </w:rPr>
+        <w:t xml:space="preserve"> </w:t>
+      </w:r>
+      <w:r>
+        <w:rPr>
+          <w:lang w:val="en-US"/>
+        </w:rPr>
+        <w:t>class</w:t>
+      </w:r>
+    </w:p>
+    <w:p>
+      <w:pPr>
+        <w:pStyle w:val="Geenafstand"/>
+        <w:rPr>
+          <w:lang w:val="en-US"/>
+        </w:rPr>
+      </w:pPr>
+      <w:r>
+        <w:rPr>
+          <w:lang w:val="en-US"/>
+        </w:rPr>
+        <w:t>Polymorphism</w:t>
+      </w:r>
+    </w:p>
+    <w:p>
+      <w:pPr>
+        <w:pStyle w:val="Geenafstand"/>
+      </w:pPr>
+      <w:proofErr w:type="spellStart"/>
+      <w:r>
+        <w:t>Dynamic</w:t>
+      </w:r>
+      <w:proofErr w:type="spellEnd"/>
+      <w:r>
+        <w:t xml:space="preserve"> Binding</w:t>
+      </w:r>
+    </w:p>
+    <w:p>
+      <w:pPr>
+        <w:pStyle w:val="Geenafstand"/>
+      </w:pPr>
+      <w:proofErr w:type="spellStart"/>
+      <w:r>
+        <w:t>Overloading</w:t>
+      </w:r>
+      <w:proofErr w:type="spellEnd"/>
+    </w:p>
+    <w:p>
+      <w:pPr>
+        <w:pStyle w:val="Geenafstand"/>
+        <w:rPr>
+          <w:lang w:val="en-US"/>
+        </w:rPr>
+      </w:pPr>
+    </w:p>
+    <w:p>
+      <w:pPr>
+        <w:rPr>
+          <w:rFonts w:asciiTheme="majorHAnsi" w:eastAsiaTheme="majorEastAsia" w:hAnsiTheme="majorHAnsi" w:cstheme="majorBidi"/>
+          <w:b/>
+          <w:bCs/>
+          <w:color w:val="365F91" w:themeColor="accent1" w:themeShade="BF"/>
+          <w:sz w:val="28"/>
+          <w:szCs w:val="28"/>
+          <w:lang w:val="en-US"/>
+        </w:rPr>
+      </w:pPr>
+      <w:r>
+        <w:rPr>
+          <w:lang w:val="en-US"/>
+        </w:rPr>
+        <w:br w:type="page"/>
+      </w:r>
+    </w:p>
+    <w:p>
+      <w:pPr>
+        <w:pStyle w:val="Kop1"/>
+        <w:rPr>
+          <w:lang w:val="en-US"/>
+        </w:rPr>
+      </w:pPr>
+      <w:bookmarkStart w:id="2" w:name="_Toc379125189"/>
+      <w:r>
+        <w:rPr>
+          <w:lang w:val="en-US"/>
+        </w:rPr>
+        <w:lastRenderedPageBreak/>
+        <w:t>SOLID Principles</w:t>
+      </w:r>
+      <w:bookmarkEnd w:id="2"/>
+    </w:p>
+    <w:p>
+      <w:pPr>
+        <w:pStyle w:val="Geenafstand"/>
+        <w:rPr>
+          <w:lang w:val="en-US"/>
+        </w:rPr>
+      </w:pPr>
+      <w:r>
+        <w:rPr>
+          <w:lang w:val="en-US"/>
+        </w:rPr>
+        <w:t>Open / Closed</w:t>
+      </w:r>
+      <w:r>
+        <w:rPr>
+          <w:lang w:val="en-US"/>
+        </w:rPr>
+        <w:t xml:space="preserve"> </w:t>
+      </w:r>
+      <w:r>
+        <w:rPr>
+          <w:lang w:val="en-US"/>
+        </w:rPr>
+        <w:t>principle</w:t>
+      </w:r>
+    </w:p>
+    <w:p>
+      <w:pPr>
+        <w:pStyle w:val="Geenafstand"/>
+        <w:rPr>
+          <w:lang w:val="en-US"/>
+        </w:rPr>
+      </w:pPr>
+      <w:r>
+        <w:rPr>
+          <w:lang w:val="en-US"/>
+        </w:rPr>
+        <w:t>Single Responsibility principle</w:t>
+      </w:r>
+    </w:p>
+    <w:p>
+      <w:pPr>
+        <w:pStyle w:val="Geenafstand"/>
+        <w:rPr>
+          <w:lang w:val="en-US"/>
+        </w:rPr>
+      </w:pPr>
+      <w:proofErr w:type="spellStart"/>
+      <w:r>
+        <w:rPr>
+          <w:lang w:val="en-US"/>
+        </w:rPr>
+        <w:t>Liskov</w:t>
+      </w:r>
+      <w:proofErr w:type="spellEnd"/>
+      <w:r>
+        <w:rPr>
+          <w:lang w:val="en-US"/>
+        </w:rPr>
+        <w:t xml:space="preserve"> substitution </w:t>
+      </w:r>
+      <w:r>
+        <w:rPr>
+          <w:lang w:val="en-US"/>
+        </w:rPr>
+        <w:t>principle</w:t>
+      </w:r>
+    </w:p>
+    <w:p>
+      <w:pPr>
+        <w:pStyle w:val="Geenafstand"/>
+        <w:rPr>
+          <w:lang w:val="en-US"/>
+        </w:rPr>
+      </w:pPr>
+      <w:r>
+        <w:rPr>
+          <w:lang w:val="en-US"/>
+        </w:rPr>
+        <w:t xml:space="preserve">Interface segregation </w:t>
+      </w:r>
+      <w:r>
+        <w:rPr>
+          <w:lang w:val="en-US"/>
+        </w:rPr>
+        <w:t>principle</w:t>
+      </w:r>
+    </w:p>
+    <w:p>
+      <w:pPr>
+        <w:pStyle w:val="Geenafstand"/>
+        <w:rPr>
+          <w:lang w:val="en-US"/>
+        </w:rPr>
+      </w:pPr>
+      <w:r>
+        <w:rPr>
+          <w:lang w:val="en-US"/>
+        </w:rPr>
+        <w:t xml:space="preserve">Dependency Inversion </w:t>
+      </w:r>
+      <w:r>
+        <w:rPr>
+          <w:lang w:val="en-US"/>
+        </w:rPr>
+        <w:t>principle</w:t>
+      </w:r>
+    </w:p>
+    <w:p>
+      <w:pPr>
+        <w:pStyle w:val="Geenafstand"/>
+        <w:rPr>
+          <w:lang w:val="en-US"/>
+        </w:rPr>
+      </w:pPr>
+    </w:p>
+    <w:p>
+      <w:pPr>
+        <w:rPr>
+          <w:rFonts w:asciiTheme="majorHAnsi" w:eastAsiaTheme="majorEastAsia" w:hAnsiTheme="majorHAnsi" w:cstheme="majorBidi"/>
+          <w:b/>
+          <w:bCs/>
+          <w:color w:val="365F91" w:themeColor="accent1" w:themeShade="BF"/>
+          <w:sz w:val="28"/>
+          <w:szCs w:val="28"/>
+          <w:lang w:val="en-US"/>
+        </w:rPr>
+      </w:pPr>
+      <w:r>
+        <w:rPr>
+          <w:lang w:val="en-US"/>
+        </w:rPr>
+        <w:br w:type="page"/>
+      </w:r>
+    </w:p>
+    <w:p>
+      <w:pPr>
+        <w:pStyle w:val="Kop1"/>
+        <w:rPr>
+          <w:lang w:val="en-US"/>
+        </w:rPr>
+      </w:pPr>
+      <w:bookmarkStart w:id="3" w:name="_Toc379125190"/>
+      <w:r>
+        <w:rPr>
+          <w:lang w:val="en-US"/>
+        </w:rPr>
+        <w:lastRenderedPageBreak/>
+        <w:t>GRASP</w:t>
+      </w:r>
+      <w:bookmarkEnd w:id="3"/>
+    </w:p>
+    <w:p>
+      <w:pPr>
+        <w:pStyle w:val="Geenafstand"/>
+        <w:rPr>
+          <w:lang w:val="en-US"/>
+        </w:rPr>
+      </w:pPr>
+      <w:r>
+        <w:rPr>
+          <w:lang w:val="en-US"/>
+        </w:rPr>
+        <w:t>Controller</w:t>
+      </w:r>
+    </w:p>
+    <w:p>
+      <w:pPr>
+        <w:pStyle w:val="Geenafstand"/>
+        <w:rPr>
+          <w:lang w:val="en-US"/>
+        </w:rPr>
+      </w:pPr>
+      <w:r>
+        <w:rPr>
+          <w:lang w:val="en-US"/>
+        </w:rPr>
+        <w:t>Creator</w:t>
+      </w:r>
+    </w:p>
+    <w:p>
+      <w:pPr>
+        <w:pStyle w:val="Geenafstand"/>
+        <w:rPr>
+          <w:lang w:val="en-US"/>
+        </w:rPr>
+      </w:pPr>
+      <w:r>
+        <w:rPr>
+          <w:lang w:val="en-US"/>
+        </w:rPr>
+        <w:t>High Cohesion</w:t>
+      </w:r>
+    </w:p>
+    <w:p>
+      <w:pPr>
+        <w:pStyle w:val="Geenafstand"/>
+        <w:rPr>
+          <w:lang w:val="en-US"/>
+        </w:rPr>
+      </w:pPr>
+      <w:r>
+        <w:rPr>
+          <w:lang w:val="en-US"/>
+        </w:rPr>
+        <w:t>Indirection</w:t>
+      </w:r>
+    </w:p>
+    <w:p>
+      <w:pPr>
+        <w:pStyle w:val="Geenafstand"/>
+        <w:rPr>
+          <w:lang w:val="en-US"/>
+        </w:rPr>
+      </w:pPr>
+      <w:r>
+        <w:rPr>
+          <w:lang w:val="en-US"/>
+        </w:rPr>
+        <w:t>Information Expert</w:t>
+      </w:r>
+    </w:p>
+    <w:p>
+      <w:pPr>
+        <w:pStyle w:val="Geenafstand"/>
+        <w:rPr>
+          <w:lang w:val="en-US"/>
+        </w:rPr>
+      </w:pPr>
+      <w:r>
+        <w:rPr>
+          <w:lang w:val="en-US"/>
+        </w:rPr>
+        <w:t>Low Coupling</w:t>
+      </w:r>
+    </w:p>
+    <w:p>
+      <w:pPr>
+        <w:pStyle w:val="Geenafstand"/>
+        <w:rPr>
+          <w:lang w:val="en-US"/>
+        </w:rPr>
+      </w:pPr>
+      <w:r>
+        <w:rPr>
+          <w:lang w:val="en-US"/>
+        </w:rPr>
+        <w:t>Polymorphism</w:t>
+      </w:r>
+    </w:p>
+    <w:p>
+      <w:pPr>
+        <w:pStyle w:val="Geenafstand"/>
+        <w:rPr>
+          <w:lang w:val="en-US"/>
+        </w:rPr>
+      </w:pPr>
+      <w:r>
+        <w:rPr>
+          <w:lang w:val="en-US"/>
+        </w:rPr>
+        <w:t>Protected Variations</w:t>
+      </w:r>
+    </w:p>
+    <w:p>
+      <w:pPr>
+        <w:pStyle w:val="Geenafstand"/>
+        <w:rPr>
+          <w:lang w:val="en-US"/>
+        </w:rPr>
+      </w:pPr>
+      <w:r>
+        <w:rPr>
+          <w:lang w:val="en-US"/>
+        </w:rPr>
+        <w:t>Pure Fabrication</w:t>
+      </w:r>
+    </w:p>
+    <w:p>
+      <w:pPr>
+        <w:pStyle w:val="Geenafstand"/>
+        <w:rPr>
+          <w:lang w:val="en-US"/>
+        </w:rPr>
+      </w:pPr>
+    </w:p>
+    <w:p>
+      <w:pPr>
+        <w:rPr>
+          <w:rFonts w:asciiTheme="majorHAnsi" w:eastAsiaTheme="majorEastAsia" w:hAnsiTheme="majorHAnsi" w:cstheme="majorBidi"/>
+          <w:b/>
+          <w:bCs/>
+          <w:color w:val="365F91" w:themeColor="accent1" w:themeShade="BF"/>
+          <w:sz w:val="28"/>
+          <w:szCs w:val="28"/>
+          <w:lang w:val="en-US"/>
+        </w:rPr>
+      </w:pPr>
+      <w:r>
+        <w:rPr>
+          <w:lang w:val="en-US"/>
+        </w:rPr>
+        <w:br w:type="page"/>
+      </w:r>
+    </w:p>
+    <w:p>
+      <w:pPr>
+        <w:pStyle w:val="Kop1"/>
+        <w:rPr>
+          <w:lang w:val="en-US"/>
+        </w:rPr>
+      </w:pPr>
+      <w:bookmarkStart w:id="4" w:name="_Toc379125191"/>
+      <w:r>
+        <w:rPr>
+          <w:lang w:val="en-US"/>
+        </w:rPr>
+        <w:lastRenderedPageBreak/>
+        <w:t>Design Patterns</w:t>
+      </w:r>
+      <w:bookmarkEnd w:id="4"/>
     </w:p>
     <w:p>
       <w:pPr>
@@ -185,29 +992,183 @@
           <w:lang w:val="en-US"/>
         </w:rPr>
       </w:pPr>
-    </w:p>
-    <w:p>
-      <w:pPr>
-        <w:pStyle w:val="Geenafstand"/>
-        <w:rPr>
-          <w:lang w:val="en-US"/>
-        </w:rPr>
-      </w:pPr>
-    </w:p>
-    <w:p>
-      <w:pPr>
-        <w:pStyle w:val="Geenafstand"/>
-      </w:pPr>
-      <w:r>
+      <w:r>
+        <w:rPr>
+          <w:lang w:val="en-US"/>
+        </w:rPr>
+        <w:t>Composite Pattern</w:t>
+      </w:r>
+    </w:p>
+    <w:p>
+      <w:pPr>
+        <w:pStyle w:val="Geenafstand"/>
+        <w:rPr>
+          <w:lang w:val="en-US"/>
+        </w:rPr>
+      </w:pPr>
+      <w:r>
+        <w:rPr>
+          <w:lang w:val="en-US"/>
+        </w:rPr>
+        <w:t>Façade Pattern</w:t>
+      </w:r>
+    </w:p>
+    <w:p>
+      <w:pPr>
+        <w:pStyle w:val="Geenafstand"/>
+        <w:rPr>
+          <w:lang w:val="en-US"/>
+        </w:rPr>
+      </w:pPr>
+      <w:r>
+        <w:rPr>
+          <w:lang w:val="en-US"/>
+        </w:rPr>
+        <w:t>Factory method</w:t>
+      </w:r>
+    </w:p>
+    <w:p>
+      <w:pPr>
+        <w:pStyle w:val="Geenafstand"/>
+        <w:rPr>
+          <w:lang w:val="en-US"/>
+        </w:rPr>
+      </w:pPr>
+      <w:r>
+        <w:rPr>
+          <w:lang w:val="en-US"/>
+        </w:rPr>
+        <w:t>Singleton</w:t>
+      </w:r>
+    </w:p>
+    <w:p>
+      <w:pPr>
+        <w:pStyle w:val="Geenafstand"/>
+        <w:rPr>
+          <w:lang w:val="en-US"/>
+        </w:rPr>
+      </w:pPr>
+      <w:r>
+        <w:rPr>
+          <w:lang w:val="en-US"/>
+        </w:rPr>
+        <w:t>Dependency Injection</w:t>
+      </w:r>
+    </w:p>
+    <w:p>
+      <w:pPr>
+        <w:pStyle w:val="Geenafstand"/>
+        <w:rPr>
+          <w:lang w:val="en-US"/>
+        </w:rPr>
+      </w:pPr>
+    </w:p>
+    <w:p>
+      <w:pPr>
+        <w:rPr>
+          <w:rFonts w:asciiTheme="majorHAnsi" w:eastAsiaTheme="majorEastAsia" w:hAnsiTheme="majorHAnsi" w:cstheme="majorBidi"/>
+          <w:b/>
+          <w:bCs/>
+          <w:color w:val="365F91" w:themeColor="accent1" w:themeShade="BF"/>
+          <w:sz w:val="28"/>
+          <w:szCs w:val="28"/>
+          <w:lang w:val="en-US"/>
+        </w:rPr>
+      </w:pPr>
+      <w:r>
+        <w:rPr>
+          <w:lang w:val="en-US"/>
+        </w:rPr>
+        <w:br w:type="page"/>
+      </w:r>
+    </w:p>
+    <w:p>
+      <w:pPr>
+        <w:pStyle w:val="Kop1"/>
+        <w:rPr>
+          <w:lang w:val="en-US"/>
+        </w:rPr>
+      </w:pPr>
+      <w:bookmarkStart w:id="5" w:name="_Toc379125192"/>
+      <w:r>
+        <w:rPr>
+          <w:lang w:val="en-US"/>
+        </w:rPr>
+        <w:lastRenderedPageBreak/>
+        <w:t>Refactoring</w:t>
+      </w:r>
+      <w:bookmarkEnd w:id="5"/>
+    </w:p>
+    <w:p>
+      <w:pPr>
+        <w:pStyle w:val="Geenafstand"/>
+        <w:rPr>
+          <w:lang w:val="en-US"/>
+        </w:rPr>
+      </w:pPr>
+      <w:r>
+        <w:rPr>
+          <w:lang w:val="en-US"/>
+        </w:rPr>
+        <w:t>Replace Inheritance with Delegation</w:t>
+      </w:r>
+    </w:p>
+    <w:p>
+      <w:pPr>
+        <w:pStyle w:val="Geenafstand"/>
+        <w:rPr>
+          <w:lang w:val="en-US"/>
+        </w:rPr>
+      </w:pPr>
+    </w:p>
+    <w:p>
+      <w:pPr>
+        <w:rPr>
+          <w:rFonts w:asciiTheme="majorHAnsi" w:eastAsiaTheme="majorEastAsia" w:hAnsiTheme="majorHAnsi" w:cstheme="majorBidi"/>
+          <w:b/>
+          <w:bCs/>
+          <w:color w:val="365F91" w:themeColor="accent1" w:themeShade="BF"/>
+          <w:sz w:val="28"/>
+          <w:szCs w:val="28"/>
+          <w:lang w:val="en-US"/>
+        </w:rPr>
+      </w:pPr>
+      <w:r>
+        <w:rPr>
+          <w:lang w:val="en-US"/>
+        </w:rPr>
+        <w:br w:type="page"/>
+      </w:r>
+    </w:p>
+    <w:p>
+      <w:pPr>
+        <w:pStyle w:val="Kop1"/>
+        <w:rPr>
+          <w:lang w:val="en-US"/>
+        </w:rPr>
+      </w:pPr>
+      <w:bookmarkStart w:id="6" w:name="_Toc379125193"/>
+      <w:r>
+        <w:rPr>
+          <w:lang w:val="en-US"/>
+        </w:rPr>
+        <w:lastRenderedPageBreak/>
         <w:t>C#</w:t>
       </w:r>
-    </w:p>
-    <w:p>
-      <w:pPr>
-        <w:pStyle w:val="Geenafstand"/>
+      <w:bookmarkEnd w:id="6"/>
+    </w:p>
+    <w:p>
+      <w:pPr>
+        <w:pStyle w:val="Geenafstand"/>
+        <w:rPr>
+          <w:lang w:val="en-US"/>
+        </w:rPr>
       </w:pPr>
       <w:proofErr w:type="spellStart"/>
       <w:r>
+        <w:rPr>
+          <w:lang w:val="en-US"/>
+        </w:rPr>
         <w:t>Serializable</w:t>
       </w:r>
       <w:proofErr w:type="spellEnd"/>
@@ -215,11 +1176,68 @@
     <w:p>
       <w:pPr>
         <w:pStyle w:val="Geenafstand"/>
-      </w:pPr>
-    </w:p>
-    <w:p>
-      <w:pPr>
-        <w:pStyle w:val="Geenafstand"/>
+        <w:rPr>
+          <w:lang w:val="en-US"/>
+        </w:rPr>
+      </w:pPr>
+      <w:r>
+        <w:rPr>
+          <w:lang w:val="en-US"/>
+        </w:rPr>
+        <w:t>Generics (</w:t>
+      </w:r>
+      <w:proofErr w:type="spellStart"/>
+      <w:r>
+        <w:rPr>
+          <w:lang w:val="en-US"/>
+        </w:rPr>
+        <w:t>bv</w:t>
+      </w:r>
+      <w:proofErr w:type="spellEnd"/>
+      <w:r>
+        <w:rPr>
+          <w:lang w:val="en-US"/>
+        </w:rPr>
+        <w:t xml:space="preserve">. List&lt;T&gt; </w:t>
+      </w:r>
+      <w:r>
+        <w:sym w:font="Wingdings" w:char="F0E0"/>
+      </w:r>
+      <w:r>
+        <w:rPr>
+          <w:lang w:val="en-US"/>
+        </w:rPr>
+        <w:t xml:space="preserve"> List&lt;string&gt;)</w:t>
+      </w:r>
+    </w:p>
+    <w:p>
+      <w:pPr>
+        <w:pStyle w:val="Geenafstand"/>
+        <w:rPr>
+          <w:lang w:val="en-US"/>
+        </w:rPr>
+      </w:pPr>
+      <w:r>
+        <w:rPr>
+          <w:lang w:val="en-US"/>
+        </w:rPr>
+        <w:t>Exceptions</w:t>
+      </w:r>
+    </w:p>
+    <w:p>
+      <w:pPr>
+        <w:pStyle w:val="Geenafstand"/>
+        <w:rPr>
+          <w:lang w:val="en-US"/>
+        </w:rPr>
+      </w:pPr>
+    </w:p>
+    <w:p>
+      <w:pPr>
+        <w:pStyle w:val="Geenafstand"/>
+        <w:rPr>
+          <w:lang w:val="en-US"/>
+        </w:rPr>
       </w:pPr>
     </w:p>
     <w:sectPr>
@@ -466,6 +1484,75 @@
       <w:szCs w:val="28"/>
     </w:rPr>
   </w:style>
+  <w:style w:type="paragraph" w:styleId="Kopvaninhoudsopgave">
+    <w:name w:val="TOC Heading"/>
+    <w:basedOn w:val="Kop1"/>
+    <w:next w:val="Standaard"/>
+    <w:uiPriority w:val="39"/>
+    <w:semiHidden/>
+    <w:unhideWhenUsed/>
+    <w:qFormat/>
+    <w:rsid w:val="004F17B8"/>
+    <w:pPr>
+      <w:outlineLvl w:val="9"/>
+    </w:pPr>
+    <w:rPr>
+      <w:lang w:eastAsia="nl-NL"/>
+    </w:rPr>
+  </w:style>
+  <w:style w:type="paragraph" w:styleId="Inhopg1">
+    <w:name w:val="toc 1"/>
+    <w:basedOn w:val="Standaard"/>
+    <w:next w:val="Standaard"/>
+    <w:autoRedefine/>
+    <w:uiPriority w:val="39"/>
+    <w:unhideWhenUsed/>
+    <w:rsid w:val="004F17B8"/>
+    <w:pPr>
+      <w:spacing w:after="100"/>
+    </w:pPr>
+  </w:style>
+  <w:style w:type="character" w:styleId="Hyperlink">
+    <w:name w:val="Hyperlink"/>
+    <w:basedOn w:val="Standaardalinea-lettertype"/>
+    <w:uiPriority w:val="99"/>
+    <w:unhideWhenUsed/>
+    <w:rsid w:val="004F17B8"/>
+    <w:rPr>
+      <w:color w:val="0000FF" w:themeColor="hyperlink"/>
+      <w:u w:val="single"/>
+    </w:rPr>
+  </w:style>
+  <w:style w:type="paragraph" w:styleId="Ballontekst">
+    <w:name w:val="Balloon Text"/>
+    <w:basedOn w:val="Standaard"/>
+    <w:link w:val="BallontekstChar"/>
+    <w:uiPriority w:val="99"/>
+    <w:semiHidden/>
+    <w:unhideWhenUsed/>
+    <w:rsid w:val="004F17B8"/>
+    <w:pPr>
+      <w:spacing w:after="0" w:line="240" w:lineRule="auto"/>
+    </w:pPr>
+    <w:rPr>
+      <w:rFonts w:ascii="Tahoma" w:hAnsi="Tahoma" w:cs="Tahoma"/>
+      <w:sz w:val="16"/>
+      <w:szCs w:val="16"/>
+    </w:rPr>
+  </w:style>
+  <w:style w:type="character" w:customStyle="1" w:styleId="BallontekstChar">
+    <w:name w:val="Ballontekst Char"/>
+    <w:basedOn w:val="Standaardalinea-lettertype"/>
+    <w:link w:val="Ballontekst"/>
+    <w:uiPriority w:val="99"/>
+    <w:semiHidden/>
+    <w:rsid w:val="004F17B8"/>
+    <w:rPr>
+      <w:rFonts w:ascii="Tahoma" w:hAnsi="Tahoma" w:cs="Tahoma"/>
+      <w:sz w:val="16"/>
+      <w:szCs w:val="16"/>
+    </w:rPr>
+  </w:style>
 </w:styles>
 </file>
 
@@ -701,6 +1788,75 @@
       <w:color w:val="365F91" w:themeColor="accent1" w:themeShade="BF"/>
       <w:sz w:val="28"/>
       <w:szCs w:val="28"/>
+    </w:rPr>
+  </w:style>
+  <w:style w:type="paragraph" w:styleId="Kopvaninhoudsopgave">
+    <w:name w:val="TOC Heading"/>
+    <w:basedOn w:val="Kop1"/>
+    <w:next w:val="Standaard"/>
+    <w:uiPriority w:val="39"/>
+    <w:semiHidden/>
+    <w:unhideWhenUsed/>
+    <w:qFormat/>
+    <w:rsid w:val="004F17B8"/>
+    <w:pPr>
+      <w:outlineLvl w:val="9"/>
+    </w:pPr>
+    <w:rPr>
+      <w:lang w:eastAsia="nl-NL"/>
+    </w:rPr>
+  </w:style>
+  <w:style w:type="paragraph" w:styleId="Inhopg1">
+    <w:name w:val="toc 1"/>
+    <w:basedOn w:val="Standaard"/>
+    <w:next w:val="Standaard"/>
+    <w:autoRedefine/>
+    <w:uiPriority w:val="39"/>
+    <w:unhideWhenUsed/>
+    <w:rsid w:val="004F17B8"/>
+    <w:pPr>
+      <w:spacing w:after="100"/>
+    </w:pPr>
+  </w:style>
+  <w:style w:type="character" w:styleId="Hyperlink">
+    <w:name w:val="Hyperlink"/>
+    <w:basedOn w:val="Standaardalinea-lettertype"/>
+    <w:uiPriority w:val="99"/>
+    <w:unhideWhenUsed/>
+    <w:rsid w:val="004F17B8"/>
+    <w:rPr>
+      <w:color w:val="0000FF" w:themeColor="hyperlink"/>
+      <w:u w:val="single"/>
+    </w:rPr>
+  </w:style>
+  <w:style w:type="paragraph" w:styleId="Ballontekst">
+    <w:name w:val="Balloon Text"/>
+    <w:basedOn w:val="Standaard"/>
+    <w:link w:val="BallontekstChar"/>
+    <w:uiPriority w:val="99"/>
+    <w:semiHidden/>
+    <w:unhideWhenUsed/>
+    <w:rsid w:val="004F17B8"/>
+    <w:pPr>
+      <w:spacing w:after="0" w:line="240" w:lineRule="auto"/>
+    </w:pPr>
+    <w:rPr>
+      <w:rFonts w:ascii="Tahoma" w:hAnsi="Tahoma" w:cs="Tahoma"/>
+      <w:sz w:val="16"/>
+      <w:szCs w:val="16"/>
+    </w:rPr>
+  </w:style>
+  <w:style w:type="character" w:customStyle="1" w:styleId="BallontekstChar">
+    <w:name w:val="Ballontekst Char"/>
+    <w:basedOn w:val="Standaardalinea-lettertype"/>
+    <w:link w:val="Ballontekst"/>
+    <w:uiPriority w:val="99"/>
+    <w:semiHidden/>
+    <w:rsid w:val="004F17B8"/>
+    <w:rPr>
+      <w:rFonts w:ascii="Tahoma" w:hAnsi="Tahoma" w:cs="Tahoma"/>
+      <w:sz w:val="16"/>
+      <w:szCs w:val="16"/>
     </w:rPr>
   </w:style>
 </w:styles>
@@ -989,4 +2145,16 @@
   <a:objectDefaults/>
   <a:extraClrSchemeLst/>
 </a:theme>
+</file>
+
+<file path=customXml/item1.xml><?xml version="1.0" encoding="utf-8"?>
+<b:Sources xmlns:b="http://schemas.openxmlformats.org/officeDocument/2006/bibliography" xmlns="http://schemas.openxmlformats.org/officeDocument/2006/bibliography" SelectedStyle="\APA.XSL" StyleName="APA"/>
+</file>
+
+<file path=customXml/itemProps1.xml><?xml version="1.0" encoding="utf-8"?>
+<ds:datastoreItem xmlns:ds="http://schemas.openxmlformats.org/officeDocument/2006/customXml" ds:itemID="{5DBA1422-DC1C-4EA9-A6F1-F1E1B1E8F372}">
+  <ds:schemaRefs>
+    <ds:schemaRef ds:uri="http://schemas.openxmlformats.org/officeDocument/2006/bibliography"/>
+  </ds:schemaRefs>
+</ds:datastoreItem>
 </file>
--- a/Documenten/Ontwerptechnieken.docx
+++ b/Documenten/Ontwerptechnieken.docx
@@ -1,10 +1,20 @@
 
 <file path=word/document.xml><?xml version="1.0" encoding="utf-8"?>
-<w:document xmlns:ve="http://schemas.openxmlformats.org/markup-compatibility/2006" xmlns:o="urn:schemas-microsoft-com:office:office" xmlns:r="http://schemas.openxmlformats.org/officeDocument/2006/relationships" xmlns:m="http://schemas.openxmlformats.org/officeDocument/2006/math" xmlns:v="urn:schemas-microsoft-com:vml" xmlns:wp="http://schemas.openxmlformats.org/drawingml/2006/wordprocessingDrawing" xmlns:w10="urn:schemas-microsoft-com:office:word" xmlns:w="http://schemas.openxmlformats.org/wordprocessingml/2006/main" xmlns:wne="http://schemas.microsoft.com/office/word/2006/wordml">
+<w:document xmlns:wpc="http://schemas.microsoft.com/office/word/2010/wordprocessingCanvas" xmlns:mc="http://schemas.openxmlformats.org/markup-compatibility/2006" xmlns:o="urn:schemas-microsoft-com:office:office" xmlns:r="http://schemas.openxmlformats.org/officeDocument/2006/relationships" xmlns:m="http://schemas.openxmlformats.org/officeDocument/2006/math" xmlns:v="urn:schemas-microsoft-com:vml" xmlns:wp14="http://schemas.microsoft.com/office/word/2010/wordprocessingDrawing" xmlns:wp="http://schemas.openxmlformats.org/drawingml/2006/wordprocessingDrawing" xmlns:w10="urn:schemas-microsoft-com:office:word" xmlns:w="http://schemas.openxmlformats.org/wordprocessingml/2006/main" xmlns:w14="http://schemas.microsoft.com/office/word/2010/wordml" xmlns:wpg="http://schemas.microsoft.com/office/word/2010/wordprocessingGroup" xmlns:wpi="http://schemas.microsoft.com/office/word/2010/wordprocessingInk" xmlns:wne="http://schemas.microsoft.com/office/word/2006/wordml" xmlns:wps="http://schemas.microsoft.com/office/word/2010/wordprocessingShape" mc:Ignorable="w14 wp14">
   <w:body>
     <w:p>
       <w:pPr>
-        <w:pStyle w:val="TOCHeading"/>
+        <w:pStyle w:val="Titel"/>
+      </w:pPr>
+      <w:bookmarkStart w:id="0" w:name="_Toc379400049"/>
+      <w:r>
+        <w:t>Ontwerptechnieken</w:t>
+      </w:r>
+      <w:bookmarkEnd w:id="0"/>
+    </w:p>
+    <w:p>
+      <w:pPr>
+        <w:pStyle w:val="Kopvaninhoudsopgave"/>
       </w:pPr>
       <w:r>
         <w:t>Inhoud</w:t>
@@ -12,16 +22,14 @@
     </w:p>
     <w:p>
       <w:pPr>
-        <w:pStyle w:val="TOC1"/>
+        <w:pStyle w:val="Inhopg1"/>
         <w:tabs>
           <w:tab w:val="right" w:leader="dot" w:pos="9062"/>
         </w:tabs>
         <w:rPr>
-          <w:rFonts w:ascii="Times New Roman" w:eastAsia="SimSun" w:hAnsi="Times New Roman"/>
+          <w:rFonts w:eastAsia="Times New Roman"/>
           <w:noProof/>
-          <w:sz w:val="24"/>
-          <w:szCs w:val="24"/>
-          <w:lang w:eastAsia="zh-CN"/>
+          <w:lang w:eastAsia="nl-NL"/>
         </w:rPr>
       </w:pPr>
       <w:r>
@@ -33,14 +41,13 @@
       <w:r>
         <w:fldChar w:fldCharType="separate"/>
       </w:r>
-      <w:hyperlink w:anchor="_Toc379226807" w:history="1">
+      <w:hyperlink w:anchor="_Toc379400049" w:history="1">
         <w:r>
           <w:rPr>
             <w:rStyle w:val="Hyperlink"/>
             <w:noProof/>
-            <w:lang w:val="en-US"/>
-          </w:rPr>
-          <w:t>Object Oriented Programming</w:t>
+          </w:rPr>
+          <w:t>Ontwerptechnieken</w:t>
         </w:r>
         <w:r>
           <w:rPr>
@@ -61,11 +68,12 @@
             <w:noProof/>
             <w:webHidden/>
           </w:rPr>
-          <w:instrText xml:space="preserve"> PAGEREF _Toc379226807 \h </w:instrText>
-        </w:r>
-        <w:r>
-          <w:rPr>
-            <w:noProof/>
+          <w:instrText xml:space="preserve"> PAGEREF _Toc379400049 \h </w:instrText>
+        </w:r>
+        <w:r>
+          <w:rPr>
+            <w:noProof/>
+            <w:webHidden/>
           </w:rPr>
         </w:r>
         <w:r>
@@ -93,26 +101,23 @@
     </w:p>
     <w:p>
       <w:pPr>
-        <w:pStyle w:val="TOC1"/>
+        <w:pStyle w:val="Inhopg1"/>
         <w:tabs>
           <w:tab w:val="right" w:leader="dot" w:pos="9062"/>
         </w:tabs>
         <w:rPr>
-          <w:rFonts w:ascii="Times New Roman" w:eastAsia="SimSun" w:hAnsi="Times New Roman"/>
+          <w:rFonts w:eastAsia="Times New Roman"/>
           <w:noProof/>
-          <w:sz w:val="24"/>
-          <w:szCs w:val="24"/>
-          <w:lang w:eastAsia="zh-CN"/>
-        </w:rPr>
-      </w:pPr>
-      <w:hyperlink w:anchor="_Toc379226808" w:history="1">
+          <w:lang w:eastAsia="nl-NL"/>
+        </w:rPr>
+      </w:pPr>
+      <w:hyperlink w:anchor="_Toc379400050" w:history="1">
         <w:r>
           <w:rPr>
             <w:rStyle w:val="Hyperlink"/>
             <w:noProof/>
-            <w:lang w:val="en-US"/>
-          </w:rPr>
-          <w:t>SOLID Principles</w:t>
+          </w:rPr>
+          <w:t>Object Oriented Programming</w:t>
         </w:r>
         <w:r>
           <w:rPr>
@@ -133,11 +138,12 @@
             <w:noProof/>
             <w:webHidden/>
           </w:rPr>
-          <w:instrText xml:space="preserve"> PAGEREF _Toc379226808 \h </w:instrText>
-        </w:r>
-        <w:r>
-          <w:rPr>
-            <w:noProof/>
+          <w:instrText xml:space="preserve"> PAGEREF _Toc379400050 \h </w:instrText>
+        </w:r>
+        <w:r>
+          <w:rPr>
+            <w:noProof/>
+            <w:webHidden/>
           </w:rPr>
         </w:r>
         <w:r>
@@ -152,7 +158,7 @@
             <w:noProof/>
             <w:webHidden/>
           </w:rPr>
-          <w:t>1</w:t>
+          <w:t>2</w:t>
         </w:r>
         <w:r>
           <w:rPr>
@@ -165,26 +171,23 @@
     </w:p>
     <w:p>
       <w:pPr>
-        <w:pStyle w:val="TOC1"/>
+        <w:pStyle w:val="Inhopg1"/>
         <w:tabs>
           <w:tab w:val="right" w:leader="dot" w:pos="9062"/>
         </w:tabs>
         <w:rPr>
-          <w:rFonts w:ascii="Times New Roman" w:eastAsia="SimSun" w:hAnsi="Times New Roman"/>
+          <w:rFonts w:eastAsia="Times New Roman"/>
           <w:noProof/>
-          <w:sz w:val="24"/>
-          <w:szCs w:val="24"/>
-          <w:lang w:eastAsia="zh-CN"/>
-        </w:rPr>
-      </w:pPr>
-      <w:hyperlink w:anchor="_Toc379226809" w:history="1">
+          <w:lang w:eastAsia="nl-NL"/>
+        </w:rPr>
+      </w:pPr>
+      <w:hyperlink w:anchor="_Toc379400051" w:history="1">
         <w:r>
           <w:rPr>
             <w:rStyle w:val="Hyperlink"/>
             <w:noProof/>
-            <w:lang w:val="en-US"/>
-          </w:rPr>
-          <w:t>GRASP</w:t>
+          </w:rPr>
+          <w:t>SOLID Principles</w:t>
         </w:r>
         <w:r>
           <w:rPr>
@@ -205,11 +208,12 @@
             <w:noProof/>
             <w:webHidden/>
           </w:rPr>
-          <w:instrText xml:space="preserve"> PAGEREF _Toc379226809 \h </w:instrText>
-        </w:r>
-        <w:r>
-          <w:rPr>
-            <w:noProof/>
+          <w:instrText xml:space="preserve"> PAGEREF _Toc379400051 \h </w:instrText>
+        </w:r>
+        <w:r>
+          <w:rPr>
+            <w:noProof/>
+            <w:webHidden/>
           </w:rPr>
         </w:r>
         <w:r>
@@ -237,26 +241,23 @@
     </w:p>
     <w:p>
       <w:pPr>
-        <w:pStyle w:val="TOC1"/>
+        <w:pStyle w:val="Inhopg1"/>
         <w:tabs>
           <w:tab w:val="right" w:leader="dot" w:pos="9062"/>
         </w:tabs>
         <w:rPr>
-          <w:rFonts w:ascii="Times New Roman" w:eastAsia="SimSun" w:hAnsi="Times New Roman"/>
+          <w:rFonts w:eastAsia="Times New Roman"/>
           <w:noProof/>
-          <w:sz w:val="24"/>
-          <w:szCs w:val="24"/>
-          <w:lang w:eastAsia="zh-CN"/>
-        </w:rPr>
-      </w:pPr>
-      <w:hyperlink w:anchor="_Toc379226810" w:history="1">
+          <w:lang w:eastAsia="nl-NL"/>
+        </w:rPr>
+      </w:pPr>
+      <w:hyperlink w:anchor="_Toc379400052" w:history="1">
         <w:r>
           <w:rPr>
             <w:rStyle w:val="Hyperlink"/>
             <w:noProof/>
-            <w:lang w:val="en-US"/>
-          </w:rPr>
-          <w:t>Design Patterns</w:t>
+          </w:rPr>
+          <w:t>GRASP</w:t>
         </w:r>
         <w:r>
           <w:rPr>
@@ -277,11 +278,12 @@
             <w:noProof/>
             <w:webHidden/>
           </w:rPr>
-          <w:instrText xml:space="preserve"> PAGEREF _Toc379226810 \h </w:instrText>
-        </w:r>
-        <w:r>
-          <w:rPr>
-            <w:noProof/>
+          <w:instrText xml:space="preserve"> PAGEREF _Toc379400052 \h </w:instrText>
+        </w:r>
+        <w:r>
+          <w:rPr>
+            <w:noProof/>
+            <w:webHidden/>
           </w:rPr>
         </w:r>
         <w:r>
@@ -296,7 +298,7 @@
             <w:noProof/>
             <w:webHidden/>
           </w:rPr>
-          <w:t>2</w:t>
+          <w:t>3</w:t>
         </w:r>
         <w:r>
           <w:rPr>
@@ -309,26 +311,23 @@
     </w:p>
     <w:p>
       <w:pPr>
-        <w:pStyle w:val="TOC1"/>
+        <w:pStyle w:val="Inhopg1"/>
         <w:tabs>
           <w:tab w:val="right" w:leader="dot" w:pos="9062"/>
         </w:tabs>
         <w:rPr>
-          <w:rFonts w:ascii="Times New Roman" w:eastAsia="SimSun" w:hAnsi="Times New Roman"/>
+          <w:rFonts w:eastAsia="Times New Roman"/>
           <w:noProof/>
-          <w:sz w:val="24"/>
-          <w:szCs w:val="24"/>
-          <w:lang w:eastAsia="zh-CN"/>
-        </w:rPr>
-      </w:pPr>
-      <w:hyperlink w:anchor="_Toc379226811" w:history="1">
+          <w:lang w:eastAsia="nl-NL"/>
+        </w:rPr>
+      </w:pPr>
+      <w:hyperlink w:anchor="_Toc379400053" w:history="1">
         <w:r>
           <w:rPr>
             <w:rStyle w:val="Hyperlink"/>
             <w:noProof/>
-            <w:lang w:val="en-US"/>
-          </w:rPr>
-          <w:t>Refactoring</w:t>
+          </w:rPr>
+          <w:t>Design Patterns</w:t>
         </w:r>
         <w:r>
           <w:rPr>
@@ -349,11 +348,12 @@
             <w:noProof/>
             <w:webHidden/>
           </w:rPr>
-          <w:instrText xml:space="preserve"> PAGEREF _Toc379226811 \h </w:instrText>
-        </w:r>
-        <w:r>
-          <w:rPr>
-            <w:noProof/>
+          <w:instrText xml:space="preserve"> PAGEREF _Toc379400053 \h </w:instrText>
+        </w:r>
+        <w:r>
+          <w:rPr>
+            <w:noProof/>
+            <w:webHidden/>
           </w:rPr>
         </w:r>
         <w:r>
@@ -368,7 +368,7 @@
             <w:noProof/>
             <w:webHidden/>
           </w:rPr>
-          <w:t>4</w:t>
+          <w:t>3</w:t>
         </w:r>
         <w:r>
           <w:rPr>
@@ -381,26 +381,23 @@
     </w:p>
     <w:p>
       <w:pPr>
-        <w:pStyle w:val="TOC1"/>
+        <w:pStyle w:val="Inhopg1"/>
         <w:tabs>
           <w:tab w:val="right" w:leader="dot" w:pos="9062"/>
         </w:tabs>
         <w:rPr>
-          <w:rFonts w:ascii="Times New Roman" w:eastAsia="SimSun" w:hAnsi="Times New Roman"/>
+          <w:rFonts w:eastAsia="Times New Roman"/>
           <w:noProof/>
-          <w:sz w:val="24"/>
-          <w:szCs w:val="24"/>
-          <w:lang w:eastAsia="zh-CN"/>
-        </w:rPr>
-      </w:pPr>
-      <w:hyperlink w:anchor="_Toc379226812" w:history="1">
+          <w:lang w:eastAsia="nl-NL"/>
+        </w:rPr>
+      </w:pPr>
+      <w:hyperlink w:anchor="_Toc379400054" w:history="1">
         <w:r>
           <w:rPr>
             <w:rStyle w:val="Hyperlink"/>
             <w:noProof/>
-            <w:lang w:val="en-US"/>
-          </w:rPr>
-          <w:t>C#</w:t>
+          </w:rPr>
+          <w:t>Refactoring</w:t>
         </w:r>
         <w:r>
           <w:rPr>
@@ -421,11 +418,12 @@
             <w:noProof/>
             <w:webHidden/>
           </w:rPr>
-          <w:instrText xml:space="preserve"> PAGEREF _Toc379226812 \h </w:instrText>
-        </w:r>
-        <w:r>
-          <w:rPr>
-            <w:noProof/>
+          <w:instrText xml:space="preserve"> PAGEREF _Toc379400054 \h </w:instrText>
+        </w:r>
+        <w:r>
+          <w:rPr>
+            <w:noProof/>
+            <w:webHidden/>
           </w:rPr>
         </w:r>
         <w:r>
@@ -453,23 +451,91 @@
     </w:p>
     <w:p>
       <w:pPr>
-        <w:pStyle w:val="TOC1"/>
+        <w:pStyle w:val="Inhopg1"/>
         <w:tabs>
           <w:tab w:val="right" w:leader="dot" w:pos="9062"/>
         </w:tabs>
         <w:rPr>
-          <w:rFonts w:ascii="Times New Roman" w:eastAsia="SimSun" w:hAnsi="Times New Roman"/>
+          <w:rFonts w:eastAsia="Times New Roman"/>
           <w:noProof/>
-          <w:sz w:val="24"/>
-          <w:szCs w:val="24"/>
-          <w:lang w:eastAsia="zh-CN"/>
-        </w:rPr>
-      </w:pPr>
-      <w:hyperlink w:anchor="_Toc379226813" w:history="1">
+          <w:lang w:eastAsia="nl-NL"/>
+        </w:rPr>
+      </w:pPr>
+      <w:hyperlink w:anchor="_Toc379400055" w:history="1">
         <w:r>
           <w:rPr>
             <w:rStyle w:val="Hyperlink"/>
             <w:noProof/>
+          </w:rPr>
+          <w:t>C#</w:t>
+        </w:r>
+        <w:r>
+          <w:rPr>
+            <w:noProof/>
+            <w:webHidden/>
+          </w:rPr>
+          <w:tab/>
+        </w:r>
+        <w:r>
+          <w:rPr>
+            <w:noProof/>
+            <w:webHidden/>
+          </w:rPr>
+          <w:fldChar w:fldCharType="begin"/>
+        </w:r>
+        <w:r>
+          <w:rPr>
+            <w:noProof/>
+            <w:webHidden/>
+          </w:rPr>
+          <w:instrText xml:space="preserve"> PAGEREF _Toc379400055 \h </w:instrText>
+        </w:r>
+        <w:r>
+          <w:rPr>
+            <w:noProof/>
+            <w:webHidden/>
+          </w:rPr>
+        </w:r>
+        <w:r>
+          <w:rPr>
+            <w:noProof/>
+            <w:webHidden/>
+          </w:rPr>
+          <w:fldChar w:fldCharType="separate"/>
+        </w:r>
+        <w:r>
+          <w:rPr>
+            <w:noProof/>
+            <w:webHidden/>
+          </w:rPr>
+          <w:t>4</w:t>
+        </w:r>
+        <w:r>
+          <w:rPr>
+            <w:noProof/>
+            <w:webHidden/>
+          </w:rPr>
+          <w:fldChar w:fldCharType="end"/>
+        </w:r>
+      </w:hyperlink>
+    </w:p>
+    <w:p>
+      <w:pPr>
+        <w:pStyle w:val="Inhopg1"/>
+        <w:tabs>
+          <w:tab w:val="right" w:leader="dot" w:pos="9062"/>
+        </w:tabs>
+        <w:rPr>
+          <w:rFonts w:eastAsia="Times New Roman"/>
+          <w:noProof/>
+          <w:lang w:eastAsia="nl-NL"/>
+        </w:rPr>
+      </w:pPr>
+      <w:hyperlink w:anchor="_Toc379400056" w:history="1">
+        <w:r>
+          <w:rPr>
+            <w:rStyle w:val="Hyperlink"/>
+            <w:noProof/>
             <w:lang w:eastAsia="zh-CN"/>
           </w:rPr>
           <w:t>Test driven development:</w:t>
@@ -493,11 +559,12 @@
             <w:noProof/>
             <w:webHidden/>
           </w:rPr>
-          <w:instrText xml:space="preserve"> PAGEREF _Toc379226813 \h </w:instrText>
-        </w:r>
-        <w:r>
-          <w:rPr>
-            <w:noProof/>
+          <w:instrText xml:space="preserve"> PAGEREF _Toc379400056 \h </w:instrText>
+        </w:r>
+        <w:r>
+          <w:rPr>
+            <w:noProof/>
+            <w:webHidden/>
           </w:rPr>
         </w:r>
         <w:r>
@@ -529,68 +596,46 @@
       </w:r>
     </w:p>
     <w:p>
+      <w:bookmarkStart w:id="1" w:name="_GoBack"/>
+      <w:bookmarkEnd w:id="1"/>
       <w:r>
         <w:br w:type="page"/>
       </w:r>
     </w:p>
     <w:p>
       <w:pPr>
-        <w:pStyle w:val="Heading1"/>
-        <w:rPr>
-          <w:lang w:val="en-US"/>
-        </w:rPr>
-      </w:pPr>
-      <w:bookmarkStart w:id="0" w:name="_GoBack"/>
-      <w:bookmarkStart w:id="1" w:name="_Toc379226807"/>
-      <w:bookmarkEnd w:id="0"/>
-      <w:r>
-        <w:rPr>
-          <w:lang w:val="en-US"/>
-        </w:rPr>
-        <w:t>Object Oriented Programming</w:t>
-      </w:r>
-      <w:bookmarkEnd w:id="1"/>
-    </w:p>
-    <w:p>
-      <w:pPr>
-        <w:pStyle w:val="NoSpacing"/>
-        <w:rPr>
-          <w:lang w:val="en-US"/>
-        </w:rPr>
-      </w:pPr>
-    </w:p>
-    <w:p>
-      <w:pPr>
-        <w:pStyle w:val="NoSpacing"/>
-        <w:rPr>
-          <w:lang w:val="en-US"/>
-        </w:rPr>
-      </w:pPr>
-      <w:r>
-        <w:rPr>
-          <w:lang w:val="en-US"/>
-        </w:rPr>
-        <w:t>Abstract</w:t>
-      </w:r>
-      <w:r>
-        <w:rPr>
-          <w:lang w:val="en-US"/>
-        </w:rPr>
-        <w:t xml:space="preserve"> </w:t>
-      </w:r>
-      <w:r>
-        <w:rPr>
-          <w:lang w:val="en-US"/>
-        </w:rPr>
-        <w:t>class</w:t>
-      </w:r>
-    </w:p>
-    <w:p>
-      <w:pPr>
-        <w:pStyle w:val="NoSpacing"/>
-        <w:rPr>
-          <w:lang w:val="en-US"/>
-        </w:rPr>
+        <w:pStyle w:val="Kop1"/>
+      </w:pPr>
+      <w:bookmarkStart w:id="2" w:name="_Toc379400050"/>
+      <w:r>
+        <w:t xml:space="preserve">Object </w:t>
+      </w:r>
+      <w:proofErr w:type="spellStart"/>
+      <w:r>
+        <w:t>Oriented</w:t>
+      </w:r>
+      <w:proofErr w:type="spellEnd"/>
+      <w:r>
+        <w:t xml:space="preserve"> Programming</w:t>
+      </w:r>
+      <w:bookmarkEnd w:id="2"/>
+    </w:p>
+    <w:p>
+      <w:pPr>
+        <w:pStyle w:val="Geenafstand"/>
+      </w:pPr>
+    </w:p>
+    <w:p>
+      <w:pPr>
+        <w:pStyle w:val="Geenafstand"/>
+      </w:pPr>
+      <w:r>
+        <w:t>Abstract class</w:t>
+      </w:r>
+    </w:p>
+    <w:p>
+      <w:pPr>
+        <w:pStyle w:val="Geenafstand"/>
       </w:pPr>
     </w:p>
     <w:p>
@@ -600,9 +645,6 @@
         </w:rPr>
       </w:pPr>
       <w:r>
-        <w:rPr>
-          <w:lang w:val="en-US"/>
-        </w:rPr>
         <w:tab/>
       </w:r>
       <w:r>
@@ -623,77 +665,65 @@
     </w:p>
     <w:p>
       <w:pPr>
-        <w:pStyle w:val="NoSpacing"/>
-        <w:rPr>
-          <w:lang w:val="en-US"/>
-        </w:rPr>
-      </w:pPr>
-      <w:r>
-        <w:rPr>
-          <w:lang w:val="en-US"/>
-        </w:rPr>
+        <w:pStyle w:val="Geenafstand"/>
+      </w:pPr>
+      <w:proofErr w:type="spellStart"/>
+      <w:r>
         <w:t>Polymorphism</w:t>
       </w:r>
-    </w:p>
-    <w:p>
-      <w:pPr>
-        <w:pStyle w:val="NoSpacing"/>
-        <w:rPr>
-          <w:lang w:val="en-US"/>
-        </w:rPr>
-      </w:pPr>
-    </w:p>
-    <w:p>
-      <w:pPr>
-        <w:pStyle w:val="NoSpacing"/>
-        <w:rPr>
-          <w:lang w:val="en-US"/>
-        </w:rPr>
-      </w:pPr>
-      <w:r>
-        <w:rPr>
-          <w:lang w:val="en-US"/>
-        </w:rPr>
+      <w:proofErr w:type="spellEnd"/>
+    </w:p>
+    <w:p>
+      <w:pPr>
+        <w:pStyle w:val="Geenafstand"/>
+      </w:pPr>
+    </w:p>
+    <w:p>
+      <w:pPr>
+        <w:pStyle w:val="Geenafstand"/>
+      </w:pPr>
+      <w:r>
         <w:tab/>
         <w:t>Volop gebruik, diverse klassen worden van elkaar afgeleid: Acties, Kaarten, etc.</w:t>
       </w:r>
       <w:r>
-        <w:rPr>
-          <w:lang w:val="en-US"/>
-        </w:rPr>
-        <w:tab/>
-      </w:r>
-    </w:p>
-    <w:p>
-      <w:pPr>
-        <w:pStyle w:val="NoSpacing"/>
-        <w:rPr>
-          <w:lang w:val="en-US"/>
-        </w:rPr>
-      </w:pPr>
-      <w:r>
-        <w:rPr>
-          <w:lang w:val="en-US"/>
-        </w:rPr>
-        <w:tab/>
-      </w:r>
-    </w:p>
-    <w:p>
-      <w:pPr>
-        <w:pStyle w:val="NoSpacing"/>
-      </w:pPr>
-      <w:r>
-        <w:t>Dynamic Binding, Overloading</w:t>
-      </w:r>
-    </w:p>
-    <w:p>
-      <w:pPr>
-        <w:pStyle w:val="NoSpacing"/>
-      </w:pPr>
-    </w:p>
-    <w:p>
-      <w:pPr>
-        <w:pStyle w:val="NoSpacing"/>
+        <w:tab/>
+      </w:r>
+    </w:p>
+    <w:p>
+      <w:pPr>
+        <w:pStyle w:val="Geenafstand"/>
+      </w:pPr>
+      <w:r>
+        <w:tab/>
+      </w:r>
+    </w:p>
+    <w:p>
+      <w:pPr>
+        <w:pStyle w:val="Geenafstand"/>
+      </w:pPr>
+      <w:proofErr w:type="spellStart"/>
+      <w:r>
+        <w:t>Dynamic</w:t>
+      </w:r>
+      <w:proofErr w:type="spellEnd"/>
+      <w:r>
+        <w:t xml:space="preserve"> Binding, </w:t>
+      </w:r>
+      <w:proofErr w:type="spellStart"/>
+      <w:r>
+        <w:t>Overloading</w:t>
+      </w:r>
+      <w:proofErr w:type="spellEnd"/>
+    </w:p>
+    <w:p>
+      <w:pPr>
+        <w:pStyle w:val="Geenafstand"/>
+      </w:pPr>
+    </w:p>
+    <w:p>
+      <w:pPr>
+        <w:pStyle w:val="Geenafstand"/>
       </w:pPr>
       <w:r>
         <w:tab/>
@@ -702,20 +732,22 @@
     </w:p>
     <w:p>
       <w:pPr>
-        <w:pStyle w:val="NoSpacing"/>
-      </w:pPr>
-    </w:p>
-    <w:p>
-      <w:pPr>
-        <w:pStyle w:val="NoSpacing"/>
-      </w:pPr>
+        <w:pStyle w:val="Geenafstand"/>
+      </w:pPr>
+    </w:p>
+    <w:p>
+      <w:pPr>
+        <w:pStyle w:val="Geenafstand"/>
+      </w:pPr>
+      <w:proofErr w:type="spellStart"/>
       <w:r>
         <w:t>Overloading</w:t>
       </w:r>
-    </w:p>
-    <w:p>
-      <w:pPr>
-        <w:pStyle w:val="NoSpacing"/>
+      <w:proofErr w:type="spellEnd"/>
+    </w:p>
+    <w:p>
+      <w:pPr>
+        <w:pStyle w:val="Geenafstand"/>
       </w:pPr>
     </w:p>
     <w:p>
@@ -735,6 +767,7 @@
         <w:tab/>
         <w:t xml:space="preserve">Bijvoorbeeld in gebruik bij </w:t>
       </w:r>
+      <w:proofErr w:type="spellStart"/>
       <w:r>
         <w:rPr>
           <w:rFonts w:ascii="Consolas" w:eastAsia="SimSun" w:hAnsi="Consolas" w:cs="Consolas"/>
@@ -742,7 +775,37 @@
           <w:szCs w:val="19"/>
           <w:lang w:eastAsia="zh-CN"/>
         </w:rPr>
-        <w:t xml:space="preserve">InvalidArrayLengthException: de constructor heeft </w:t>
+        <w:t>InvalidArrayLengthException</w:t>
+      </w:r>
+      <w:proofErr w:type="spellEnd"/>
+      <w:r>
+        <w:rPr>
+          <w:rFonts w:ascii="Consolas" w:eastAsia="SimSun" w:hAnsi="Consolas" w:cs="Consolas"/>
+          <w:sz w:val="19"/>
+          <w:szCs w:val="19"/>
+          <w:lang w:eastAsia="zh-CN"/>
+        </w:rPr>
+        <w:t xml:space="preserve">: de </w:t>
+      </w:r>
+      <w:proofErr w:type="spellStart"/>
+      <w:r>
+        <w:rPr>
+          <w:rFonts w:ascii="Consolas" w:eastAsia="SimSun" w:hAnsi="Consolas" w:cs="Consolas"/>
+          <w:sz w:val="19"/>
+          <w:szCs w:val="19"/>
+          <w:lang w:eastAsia="zh-CN"/>
+        </w:rPr>
+        <w:t>constructor</w:t>
+      </w:r>
+      <w:proofErr w:type="spellEnd"/>
+      <w:r>
+        <w:rPr>
+          <w:rFonts w:ascii="Consolas" w:eastAsia="SimSun" w:hAnsi="Consolas" w:cs="Consolas"/>
+          <w:sz w:val="19"/>
+          <w:szCs w:val="19"/>
+          <w:lang w:eastAsia="zh-CN"/>
+        </w:rPr>
+        <w:t xml:space="preserve"> heeft </w:t>
       </w:r>
       <w:r>
         <w:rPr>
@@ -764,252 +827,269 @@
           <w:color w:val="365F91"/>
           <w:sz w:val="28"/>
           <w:szCs w:val="28"/>
-          <w:lang w:val="en-US"/>
-        </w:rPr>
-      </w:pPr>
-    </w:p>
-    <w:p>
-      <w:pPr>
-        <w:pStyle w:val="Heading1"/>
-        <w:rPr>
-          <w:lang w:val="en-US"/>
-        </w:rPr>
-      </w:pPr>
-      <w:bookmarkStart w:id="2" w:name="_Toc379226808"/>
-      <w:r>
-        <w:rPr>
-          <w:lang w:val="en-US"/>
-        </w:rPr>
-        <w:t>SOLID Principles</w:t>
-      </w:r>
-      <w:bookmarkEnd w:id="2"/>
-    </w:p>
-    <w:p>
-      <w:pPr>
-        <w:pStyle w:val="NoSpacing"/>
-        <w:rPr>
-          <w:lang w:val="en-US"/>
-        </w:rPr>
-      </w:pPr>
-      <w:r>
-        <w:rPr>
-          <w:lang w:val="en-US"/>
-        </w:rPr>
-        <w:t>Open / Closed principle</w:t>
-      </w:r>
-    </w:p>
-    <w:p>
-      <w:pPr>
-        <w:pStyle w:val="NoSpacing"/>
-        <w:rPr>
-          <w:lang w:val="en-US"/>
-        </w:rPr>
-      </w:pPr>
-    </w:p>
-    <w:p>
-      <w:pPr>
-        <w:pStyle w:val="NoSpacing"/>
-        <w:rPr>
-          <w:lang w:val="en-US"/>
-        </w:rPr>
-      </w:pPr>
-      <w:r>
-        <w:rPr>
-          <w:lang w:val="en-US"/>
-        </w:rPr>
-        <w:tab/>
-        <w:t xml:space="preserve">Door het gebruik van het Strategy pattern in bijvoorbeeld de acties kunnen we nieuwe </w:t>
-      </w:r>
-      <w:r>
-        <w:rPr>
-          <w:lang w:val="en-US"/>
-        </w:rPr>
-        <w:tab/>
-        <w:t xml:space="preserve">functionaliteit toevoegen door een nieuwe actie te defeinieren, afgeleid van klasse Actie, </w:t>
-      </w:r>
-      <w:r>
-        <w:rPr>
-          <w:lang w:val="en-US"/>
-        </w:rPr>
+        </w:rPr>
+      </w:pPr>
+    </w:p>
+    <w:p>
+      <w:pPr>
+        <w:pStyle w:val="Kop1"/>
+      </w:pPr>
+      <w:bookmarkStart w:id="3" w:name="_Toc379400051"/>
+      <w:r>
+        <w:t xml:space="preserve">SOLID </w:t>
+      </w:r>
+      <w:proofErr w:type="spellStart"/>
+      <w:r>
+        <w:t>Principles</w:t>
+      </w:r>
+      <w:bookmarkEnd w:id="3"/>
+      <w:proofErr w:type="spellEnd"/>
+    </w:p>
+    <w:p>
+      <w:pPr>
+        <w:pStyle w:val="Geenafstand"/>
+      </w:pPr>
+      <w:r>
+        <w:t xml:space="preserve">Open / Closed </w:t>
+      </w:r>
+      <w:proofErr w:type="spellStart"/>
+      <w:r>
+        <w:t>principle</w:t>
+      </w:r>
+      <w:proofErr w:type="spellEnd"/>
+    </w:p>
+    <w:p>
+      <w:pPr>
+        <w:pStyle w:val="Geenafstand"/>
+      </w:pPr>
+    </w:p>
+    <w:p>
+      <w:pPr>
+        <w:pStyle w:val="Geenafstand"/>
+      </w:pPr>
+      <w:r>
+        <w:tab/>
+        <w:t xml:space="preserve">Door het gebruik van het </w:t>
+      </w:r>
+      <w:proofErr w:type="spellStart"/>
+      <w:r>
+        <w:t>Strategy</w:t>
+      </w:r>
+      <w:proofErr w:type="spellEnd"/>
+      <w:r>
+        <w:t xml:space="preserve"> </w:t>
+      </w:r>
+      <w:proofErr w:type="spellStart"/>
+      <w:r>
+        <w:t>pattern</w:t>
+      </w:r>
+      <w:proofErr w:type="spellEnd"/>
+      <w:r>
+        <w:t xml:space="preserve"> in bijvoorbeeld de acties kunnen we nieuwe </w:t>
+      </w:r>
+      <w:r>
+        <w:tab/>
+        <w:t xml:space="preserve">functionaliteit toevoegen door een nieuwe actie te </w:t>
+      </w:r>
+      <w:proofErr w:type="spellStart"/>
+      <w:r>
+        <w:t>defeinieren</w:t>
+      </w:r>
+      <w:proofErr w:type="spellEnd"/>
+      <w:r>
+        <w:t xml:space="preserve">, afgeleid van klasse Actie, </w:t>
+      </w:r>
+      <w:r>
         <w:tab/>
         <w:t>zonder bestaande code te veranderen.</w:t>
       </w:r>
     </w:p>
     <w:p>
       <w:pPr>
-        <w:pStyle w:val="NoSpacing"/>
-        <w:rPr>
-          <w:lang w:val="en-US"/>
-        </w:rPr>
-      </w:pPr>
-    </w:p>
-    <w:p>
-      <w:pPr>
-        <w:pStyle w:val="NoSpacing"/>
-        <w:rPr>
-          <w:lang w:val="en-US"/>
-        </w:rPr>
-      </w:pPr>
-      <w:r>
-        <w:rPr>
-          <w:lang w:val="en-US"/>
-        </w:rPr>
-        <w:t>Single Responsibility principle</w:t>
-      </w:r>
-    </w:p>
-    <w:p>
-      <w:pPr>
-        <w:pStyle w:val="NoSpacing"/>
-        <w:rPr>
-          <w:lang w:val="en-US"/>
-        </w:rPr>
-      </w:pPr>
-    </w:p>
-    <w:p>
-      <w:pPr>
-        <w:pStyle w:val="NoSpacing"/>
-        <w:rPr>
-          <w:lang w:val="en-US"/>
-        </w:rPr>
-      </w:pPr>
-      <w:r>
-        <w:rPr>
-          <w:lang w:val="en-US"/>
-        </w:rPr>
+        <w:pStyle w:val="Geenafstand"/>
+      </w:pPr>
+    </w:p>
+    <w:p>
+      <w:pPr>
+        <w:pStyle w:val="Geenafstand"/>
+      </w:pPr>
+      <w:r>
+        <w:t xml:space="preserve">Single </w:t>
+      </w:r>
+      <w:proofErr w:type="spellStart"/>
+      <w:r>
+        <w:t>Responsibility</w:t>
+      </w:r>
+      <w:proofErr w:type="spellEnd"/>
+      <w:r>
+        <w:t xml:space="preserve"> </w:t>
+      </w:r>
+      <w:proofErr w:type="spellStart"/>
+      <w:r>
+        <w:t>principle</w:t>
+      </w:r>
+      <w:proofErr w:type="spellEnd"/>
+    </w:p>
+    <w:p>
+      <w:pPr>
+        <w:pStyle w:val="Geenafstand"/>
+      </w:pPr>
+    </w:p>
+    <w:p>
+      <w:pPr>
+        <w:pStyle w:val="Geenafstand"/>
+      </w:pPr>
+      <w:r>
         <w:tab/>
         <w:t xml:space="preserve">Weer is de Actie klasse een goed voorbeeld: deze implementeert de 'logica' van het spel </w:t>
       </w:r>
       <w:r>
-        <w:rPr>
-          <w:lang w:val="en-US"/>
-        </w:rPr>
         <w:tab/>
         <w:t>en heeft geen andere, niet verwante functies.</w:t>
       </w:r>
     </w:p>
     <w:p>
       <w:pPr>
-        <w:pStyle w:val="NoSpacing"/>
-        <w:rPr>
-          <w:lang w:val="en-US"/>
-        </w:rPr>
-      </w:pPr>
-    </w:p>
-    <w:p>
-      <w:pPr>
-        <w:pStyle w:val="NoSpacing"/>
-        <w:rPr>
-          <w:lang w:val="en-US"/>
-        </w:rPr>
-      </w:pPr>
-      <w:r>
-        <w:rPr>
-          <w:lang w:val="en-US"/>
-        </w:rPr>
-        <w:t>Interface segregation principle</w:t>
-      </w:r>
-    </w:p>
-    <w:p>
-      <w:pPr>
-        <w:pStyle w:val="NoSpacing"/>
-        <w:rPr>
-          <w:lang w:val="en-US"/>
-        </w:rPr>
-      </w:pPr>
-    </w:p>
-    <w:p>
-      <w:pPr>
-        <w:pStyle w:val="NoSpacing"/>
-        <w:rPr>
-          <w:lang w:val="en-US"/>
-        </w:rPr>
-      </w:pPr>
-      <w:r>
-        <w:rPr>
-          <w:lang w:val="en-US"/>
-        </w:rPr>
+        <w:pStyle w:val="Geenafstand"/>
+      </w:pPr>
+    </w:p>
+    <w:p>
+      <w:pPr>
+        <w:pStyle w:val="Geenafstand"/>
+      </w:pPr>
+      <w:r>
+        <w:t xml:space="preserve">Interface </w:t>
+      </w:r>
+      <w:proofErr w:type="spellStart"/>
+      <w:r>
+        <w:t>segregation</w:t>
+      </w:r>
+      <w:proofErr w:type="spellEnd"/>
+      <w:r>
+        <w:t xml:space="preserve"> </w:t>
+      </w:r>
+      <w:proofErr w:type="spellStart"/>
+      <w:r>
+        <w:t>principle</w:t>
+      </w:r>
+      <w:proofErr w:type="spellEnd"/>
+    </w:p>
+    <w:p>
+      <w:pPr>
+        <w:pStyle w:val="Geenafstand"/>
+      </w:pPr>
+    </w:p>
+    <w:p>
+      <w:pPr>
+        <w:pStyle w:val="Geenafstand"/>
+      </w:pPr>
+      <w:r>
         <w:tab/>
         <w:t xml:space="preserve">Dit wordt behoorlijk overtreden in onze applicatie. De Actie klasse heeft weet van de user </w:t>
       </w:r>
       <w:r>
-        <w:rPr>
-          <w:lang w:val="en-US"/>
-        </w:rPr>
-        <w:tab/>
-        <w:t xml:space="preserve">interface; dit hadden we kunnen voorkomen door bijvoorbeeld de logging als lijsten van </w:t>
-      </w:r>
-      <w:r>
-        <w:rPr>
-          <w:lang w:val="en-US"/>
-        </w:rPr>
+        <w:tab/>
+        <w:t xml:space="preserve">interface; dit hadden we kunnen voorkomen door bijvoorbeeld de </w:t>
+      </w:r>
+      <w:proofErr w:type="spellStart"/>
+      <w:r>
+        <w:t>logging</w:t>
+      </w:r>
+      <w:proofErr w:type="spellEnd"/>
+      <w:r>
+        <w:t xml:space="preserve"> als lijsten van </w:t>
+      </w:r>
+      <w:r>
         <w:tab/>
         <w:t xml:space="preserve">strings op te zetten. We hebben hier niet voor gekozen omdat de huidige oplossing simpeler </w:t>
       </w:r>
       <w:r>
-        <w:rPr>
-          <w:lang w:val="en-US"/>
-        </w:rPr>
         <w:tab/>
         <w:t>is.</w:t>
       </w:r>
     </w:p>
     <w:p>
       <w:pPr>
-        <w:pStyle w:val="NoSpacing"/>
-        <w:rPr>
-          <w:lang w:val="en-US"/>
-        </w:rPr>
-      </w:pPr>
-    </w:p>
-    <w:p>
-      <w:pPr>
-        <w:pStyle w:val="NoSpacing"/>
-        <w:rPr>
-          <w:lang w:val="en-US"/>
-        </w:rPr>
-      </w:pPr>
-      <w:r>
-        <w:rPr>
-          <w:lang w:val="en-US"/>
-        </w:rPr>
-        <w:t>Dependency inversion</w:t>
-      </w:r>
-    </w:p>
-    <w:p>
-      <w:pPr>
-        <w:pStyle w:val="NoSpacing"/>
-        <w:rPr>
-          <w:lang w:val="en-US"/>
-        </w:rPr>
-      </w:pPr>
-    </w:p>
-    <w:p>
-      <w:pPr>
-        <w:pStyle w:val="NoSpacing"/>
-        <w:rPr>
-          <w:lang w:val="en-US"/>
-        </w:rPr>
-      </w:pPr>
-      <w:r>
-        <w:rPr>
-          <w:lang w:val="en-US"/>
-        </w:rPr>
+        <w:pStyle w:val="Geenafstand"/>
+      </w:pPr>
+    </w:p>
+    <w:p>
+      <w:pPr>
+        <w:pStyle w:val="Geenafstand"/>
+      </w:pPr>
+      <w:proofErr w:type="spellStart"/>
+      <w:r>
+        <w:t>Dependency</w:t>
+      </w:r>
+      <w:proofErr w:type="spellEnd"/>
+      <w:r>
+        <w:t xml:space="preserve"> </w:t>
+      </w:r>
+      <w:proofErr w:type="spellStart"/>
+      <w:r>
+        <w:t>inversion</w:t>
+      </w:r>
+      <w:proofErr w:type="spellEnd"/>
+    </w:p>
+    <w:p>
+      <w:pPr>
+        <w:pStyle w:val="Geenafstand"/>
+      </w:pPr>
+    </w:p>
+    <w:p>
+      <w:pPr>
+        <w:pStyle w:val="Geenafstand"/>
+      </w:pPr>
+      <w:r>
         <w:tab/>
         <w:t xml:space="preserve">Een vakje krijgt een landingsactie; heeft verder geen weet van de werking, en alleen </w:t>
       </w:r>
       <w:r>
-        <w:rPr>
-          <w:lang w:val="en-US"/>
-        </w:rPr>
-        <w:tab/>
-        <w:t xml:space="preserve">dependency op de Actie klasse. D it is een voorbeeld van dependency inversion, het vakje </w:t>
-      </w:r>
-      <w:r>
-        <w:rPr>
-          <w:lang w:val="en-US"/>
-        </w:rPr>
-        <w:tab/>
-        <w:t>krijgt een Actie mee in zijn constructor.</w:t>
+        <w:tab/>
+      </w:r>
+      <w:proofErr w:type="spellStart"/>
+      <w:r>
+        <w:t>dependency</w:t>
+      </w:r>
+      <w:proofErr w:type="spellEnd"/>
+      <w:r>
+        <w:t xml:space="preserve"> op de Actie klasse. D </w:t>
+      </w:r>
+      <w:proofErr w:type="spellStart"/>
+      <w:r>
+        <w:t>it</w:t>
+      </w:r>
+      <w:proofErr w:type="spellEnd"/>
+      <w:r>
+        <w:t xml:space="preserve"> is een voorbeeld van </w:t>
+      </w:r>
+      <w:proofErr w:type="spellStart"/>
+      <w:r>
+        <w:t>dependency</w:t>
+      </w:r>
+      <w:proofErr w:type="spellEnd"/>
+      <w:r>
+        <w:t xml:space="preserve"> </w:t>
+      </w:r>
+      <w:proofErr w:type="spellStart"/>
+      <w:r>
+        <w:t>inversion</w:t>
+      </w:r>
+      <w:proofErr w:type="spellEnd"/>
+      <w:r>
+        <w:t xml:space="preserve">, het vakje </w:t>
+      </w:r>
+      <w:r>
+        <w:tab/>
+        <w:t xml:space="preserve">krijgt een Actie mee in zijn </w:t>
+      </w:r>
+      <w:proofErr w:type="spellStart"/>
+      <w:r>
+        <w:t>constructor</w:t>
+      </w:r>
+      <w:proofErr w:type="spellEnd"/>
+      <w:r>
+        <w:t>.</w:t>
       </w:r>
     </w:p>
     <w:p>
@@ -1021,366 +1101,399 @@
           <w:color w:val="365F91"/>
           <w:sz w:val="28"/>
           <w:szCs w:val="28"/>
-          <w:lang w:val="en-US"/>
-        </w:rPr>
-      </w:pPr>
-    </w:p>
-    <w:p>
-      <w:pPr>
-        <w:pStyle w:val="Heading1"/>
-        <w:rPr>
-          <w:lang w:val="en-US"/>
-        </w:rPr>
-      </w:pPr>
-      <w:bookmarkStart w:id="3" w:name="_Toc379226809"/>
-      <w:r>
-        <w:rPr>
-          <w:lang w:val="en-US"/>
-        </w:rPr>
+        </w:rPr>
+      </w:pPr>
+    </w:p>
+    <w:p>
+      <w:pPr>
+        <w:pStyle w:val="Kop1"/>
+      </w:pPr>
+      <w:bookmarkStart w:id="4" w:name="_Toc379400052"/>
+      <w:r>
+        <w:lastRenderedPageBreak/>
         <w:t>GRASP</w:t>
       </w:r>
-      <w:bookmarkEnd w:id="3"/>
-    </w:p>
-    <w:p>
-      <w:pPr>
-        <w:pStyle w:val="NoSpacing"/>
-        <w:rPr>
-          <w:lang w:val="en-US"/>
-        </w:rPr>
-      </w:pPr>
-      <w:r>
-        <w:rPr>
-          <w:lang w:val="en-US"/>
-        </w:rPr>
+      <w:bookmarkEnd w:id="4"/>
+    </w:p>
+    <w:p>
+      <w:pPr>
+        <w:pStyle w:val="Geenafstand"/>
+      </w:pPr>
+      <w:r>
         <w:t>Controller</w:t>
       </w:r>
     </w:p>
     <w:p>
       <w:pPr>
-        <w:pStyle w:val="NoSpacing"/>
-        <w:rPr>
-          <w:lang w:val="en-US"/>
-        </w:rPr>
-      </w:pPr>
-    </w:p>
-    <w:p>
-      <w:pPr>
-        <w:pStyle w:val="NoSpacing"/>
-        <w:rPr>
-          <w:lang w:val="en-US"/>
-        </w:rPr>
-      </w:pPr>
-      <w:r>
-        <w:rPr>
-          <w:lang w:val="en-US"/>
-        </w:rPr>
-        <w:tab/>
-        <w:t xml:space="preserve">Wij maken gebruik van een MVC pattern; MonopolyController is dus de controller die </w:t>
-      </w:r>
-      <w:r>
-        <w:rPr>
-          <w:lang w:val="en-US"/>
-        </w:rPr>
-        <w:tab/>
-        <w:t>systeemacties (knoppen) afhandeld.</w:t>
-      </w:r>
-    </w:p>
-    <w:p>
-      <w:pPr>
-        <w:pStyle w:val="NoSpacing"/>
-        <w:rPr>
-          <w:lang w:val="en-US"/>
-        </w:rPr>
-      </w:pPr>
-    </w:p>
-    <w:p>
-      <w:pPr>
-        <w:pStyle w:val="NoSpacing"/>
-        <w:rPr>
-          <w:lang w:val="en-US"/>
-        </w:rPr>
-      </w:pPr>
-      <w:r>
-        <w:rPr>
-          <w:lang w:val="en-US"/>
-        </w:rPr>
+        <w:pStyle w:val="Geenafstand"/>
+      </w:pPr>
+    </w:p>
+    <w:p>
+      <w:pPr>
+        <w:pStyle w:val="Geenafstand"/>
+      </w:pPr>
+      <w:r>
+        <w:tab/>
+        <w:t xml:space="preserve">Wij maken gebruik van een MVC </w:t>
+      </w:r>
+      <w:proofErr w:type="spellStart"/>
+      <w:r>
+        <w:t>pattern</w:t>
+      </w:r>
+      <w:proofErr w:type="spellEnd"/>
+      <w:r>
+        <w:t xml:space="preserve">; </w:t>
+      </w:r>
+      <w:proofErr w:type="spellStart"/>
+      <w:r>
+        <w:t>MonopolyController</w:t>
+      </w:r>
+      <w:proofErr w:type="spellEnd"/>
+      <w:r>
+        <w:t xml:space="preserve"> is dus de controller die </w:t>
+      </w:r>
+      <w:r>
+        <w:tab/>
+        <w:t xml:space="preserve">systeemacties (knoppen) </w:t>
+      </w:r>
+      <w:proofErr w:type="spellStart"/>
+      <w:r>
+        <w:t>afhandeld</w:t>
+      </w:r>
+      <w:proofErr w:type="spellEnd"/>
+      <w:r>
+        <w:t>.</w:t>
+      </w:r>
+    </w:p>
+    <w:p>
+      <w:pPr>
+        <w:pStyle w:val="Geenafstand"/>
+      </w:pPr>
+    </w:p>
+    <w:p>
+      <w:pPr>
+        <w:pStyle w:val="Geenafstand"/>
+      </w:pPr>
+      <w:proofErr w:type="spellStart"/>
+      <w:r>
         <w:t>Creator</w:t>
       </w:r>
-    </w:p>
-    <w:p>
-      <w:pPr>
-        <w:pStyle w:val="NoSpacing"/>
-        <w:rPr>
-          <w:lang w:val="en-US"/>
-        </w:rPr>
-      </w:pPr>
-    </w:p>
-    <w:p>
-      <w:pPr>
-        <w:pStyle w:val="NoSpacing"/>
-        <w:rPr>
-          <w:lang w:val="en-US"/>
-        </w:rPr>
-      </w:pPr>
-      <w:r>
-        <w:rPr>
-          <w:lang w:val="en-US"/>
-        </w:rPr>
-        <w:tab/>
-        <w:t>Kalsse Vakjes beheert een List van klasse Vakje, en  is de enige diez e creeert en beheert.</w:t>
-      </w:r>
-    </w:p>
-    <w:p>
-      <w:pPr>
-        <w:pStyle w:val="NoSpacing"/>
-        <w:rPr>
-          <w:lang w:val="en-US"/>
-        </w:rPr>
-      </w:pPr>
-    </w:p>
-    <w:p>
-      <w:pPr>
-        <w:pStyle w:val="NoSpacing"/>
-        <w:rPr>
-          <w:lang w:val="en-US"/>
-        </w:rPr>
-      </w:pPr>
-      <w:r>
-        <w:rPr>
-          <w:lang w:val="en-US"/>
-        </w:rPr>
-        <w:t>High Cohesion /low coupling</w:t>
-      </w:r>
-    </w:p>
-    <w:p>
-      <w:pPr>
-        <w:pStyle w:val="NoSpacing"/>
-        <w:rPr>
-          <w:lang w:val="en-US"/>
-        </w:rPr>
-      </w:pPr>
-    </w:p>
-    <w:p>
-      <w:pPr>
-        <w:pStyle w:val="NoSpacing"/>
-        <w:rPr>
-          <w:lang w:val="en-US"/>
-        </w:rPr>
-      </w:pPr>
-      <w:r>
-        <w:rPr>
-          <w:lang w:val="en-US"/>
-        </w:rPr>
-        <w:tab/>
-        <w:t xml:space="preserve">Ons project heeft een lage 'cohesion' :  klasses hebben een duidelijke gedfinieerde, eigen </w:t>
-      </w:r>
-      <w:r>
-        <w:rPr>
-          <w:lang w:val="en-US"/>
-        </w:rPr>
+      <w:proofErr w:type="spellEnd"/>
+    </w:p>
+    <w:p>
+      <w:pPr>
+        <w:pStyle w:val="Geenafstand"/>
+      </w:pPr>
+    </w:p>
+    <w:p>
+      <w:pPr>
+        <w:pStyle w:val="Geenafstand"/>
+      </w:pPr>
+      <w:r>
+        <w:tab/>
+      </w:r>
+      <w:proofErr w:type="spellStart"/>
+      <w:r>
+        <w:t>Kalsse</w:t>
+      </w:r>
+      <w:proofErr w:type="spellEnd"/>
+      <w:r>
+        <w:t xml:space="preserve"> Vakjes beheert een List van klasse Vakje, en  is de enige </w:t>
+      </w:r>
+      <w:proofErr w:type="spellStart"/>
+      <w:r>
+        <w:t>diez</w:t>
+      </w:r>
+      <w:proofErr w:type="spellEnd"/>
+      <w:r>
+        <w:t xml:space="preserve"> e </w:t>
+      </w:r>
+      <w:proofErr w:type="spellStart"/>
+      <w:r>
+        <w:t>creeert</w:t>
+      </w:r>
+      <w:proofErr w:type="spellEnd"/>
+      <w:r>
+        <w:t xml:space="preserve"> en beheert.</w:t>
+      </w:r>
+    </w:p>
+    <w:p>
+      <w:pPr>
+        <w:pStyle w:val="Geenafstand"/>
+      </w:pPr>
+    </w:p>
+    <w:p>
+      <w:pPr>
+        <w:pStyle w:val="Geenafstand"/>
+      </w:pPr>
+      <w:r>
+        <w:t xml:space="preserve">High </w:t>
+      </w:r>
+      <w:proofErr w:type="spellStart"/>
+      <w:r>
+        <w:t>Cohesion</w:t>
+      </w:r>
+      <w:proofErr w:type="spellEnd"/>
+      <w:r>
+        <w:t xml:space="preserve"> /low </w:t>
+      </w:r>
+      <w:proofErr w:type="spellStart"/>
+      <w:r>
+        <w:t>coupling</w:t>
+      </w:r>
+      <w:proofErr w:type="spellEnd"/>
+    </w:p>
+    <w:p>
+      <w:pPr>
+        <w:pStyle w:val="Geenafstand"/>
+      </w:pPr>
+    </w:p>
+    <w:p>
+      <w:pPr>
+        <w:pStyle w:val="Geenafstand"/>
+      </w:pPr>
+      <w:r>
+        <w:tab/>
+        <w:t>Ons project heeft een lage '</w:t>
+      </w:r>
+      <w:proofErr w:type="spellStart"/>
+      <w:r>
+        <w:t>cohesion</w:t>
+      </w:r>
+      <w:proofErr w:type="spellEnd"/>
+      <w:r>
+        <w:t xml:space="preserve">' :  </w:t>
+      </w:r>
+      <w:proofErr w:type="spellStart"/>
+      <w:r>
+        <w:t>klasses</w:t>
+      </w:r>
+      <w:proofErr w:type="spellEnd"/>
+      <w:r>
+        <w:t xml:space="preserve"> hebben een duidelijke </w:t>
+      </w:r>
+      <w:proofErr w:type="spellStart"/>
+      <w:r>
+        <w:t>gedfinieerde</w:t>
+      </w:r>
+      <w:proofErr w:type="spellEnd"/>
+      <w:r>
+        <w:t xml:space="preserve">, eigen </w:t>
+      </w:r>
+      <w:r>
         <w:tab/>
         <w:t>verantwoordelijkheid.</w:t>
       </w:r>
     </w:p>
     <w:p>
       <w:pPr>
-        <w:pStyle w:val="Heading1"/>
-        <w:rPr>
-          <w:lang w:val="en-US"/>
-        </w:rPr>
-      </w:pPr>
-      <w:bookmarkStart w:id="4" w:name="_Toc379226810"/>
-      <w:r>
-        <w:rPr>
-          <w:lang w:val="en-US"/>
-        </w:rPr>
-        <w:t>Design Patterns</w:t>
-      </w:r>
-      <w:bookmarkEnd w:id="4"/>
-    </w:p>
-    <w:p>
-      <w:pPr>
-        <w:pStyle w:val="NoSpacing"/>
-        <w:rPr>
-          <w:lang w:val="en-US"/>
-        </w:rPr>
-      </w:pPr>
-      <w:r>
-        <w:rPr>
-          <w:lang w:val="en-US"/>
-        </w:rPr>
-        <w:t>Strategy Pattern</w:t>
-      </w:r>
-    </w:p>
-    <w:p>
-      <w:pPr>
-        <w:pStyle w:val="NoSpacing"/>
-        <w:rPr>
-          <w:lang w:val="en-US"/>
-        </w:rPr>
-      </w:pPr>
-    </w:p>
-    <w:p>
-      <w:pPr>
-        <w:pStyle w:val="NoSpacing"/>
-        <w:rPr>
-          <w:lang w:val="en-US"/>
-        </w:rPr>
-      </w:pPr>
-      <w:r>
-        <w:rPr>
-          <w:lang w:val="en-US"/>
-        </w:rPr>
-        <w:tab/>
-        <w:t>De acties zijn een Strategy pattern: de functie VoerUit is een schoolvoorbeeld.</w:t>
-      </w:r>
-    </w:p>
-    <w:p>
-      <w:pPr>
-        <w:pStyle w:val="NoSpacing"/>
-        <w:rPr>
-          <w:lang w:val="en-US"/>
-        </w:rPr>
-      </w:pPr>
-    </w:p>
-    <w:p>
-      <w:pPr>
-        <w:pStyle w:val="NoSpacing"/>
-        <w:rPr>
-          <w:lang w:val="en-US"/>
-        </w:rPr>
-      </w:pPr>
-      <w:r>
-        <w:rPr>
-          <w:lang w:val="en-US"/>
-        </w:rPr>
-        <w:t>Observer Pattern</w:t>
-      </w:r>
-    </w:p>
-    <w:p>
-      <w:pPr>
-        <w:pStyle w:val="NoSpacing"/>
-        <w:rPr>
-          <w:lang w:val="en-US"/>
-        </w:rPr>
-      </w:pPr>
-    </w:p>
-    <w:p>
-      <w:pPr>
-        <w:pStyle w:val="NoSpacing"/>
-        <w:rPr>
-          <w:lang w:val="en-US"/>
-        </w:rPr>
-      </w:pPr>
-      <w:r>
-        <w:rPr>
-          <w:lang w:val="en-US"/>
-        </w:rPr>
+        <w:pStyle w:val="Kop1"/>
+      </w:pPr>
+      <w:bookmarkStart w:id="5" w:name="_Toc379400053"/>
+      <w:r>
+        <w:t xml:space="preserve">Design </w:t>
+      </w:r>
+      <w:proofErr w:type="spellStart"/>
+      <w:r>
+        <w:t>Patterns</w:t>
+      </w:r>
+      <w:bookmarkEnd w:id="5"/>
+      <w:proofErr w:type="spellEnd"/>
+    </w:p>
+    <w:p>
+      <w:pPr>
+        <w:pStyle w:val="Geenafstand"/>
+      </w:pPr>
+      <w:proofErr w:type="spellStart"/>
+      <w:r>
+        <w:t>Strategy</w:t>
+      </w:r>
+      <w:proofErr w:type="spellEnd"/>
+      <w:r>
+        <w:t xml:space="preserve"> </w:t>
+      </w:r>
+      <w:proofErr w:type="spellStart"/>
+      <w:r>
+        <w:t>Pattern</w:t>
+      </w:r>
+      <w:proofErr w:type="spellEnd"/>
+    </w:p>
+    <w:p>
+      <w:pPr>
+        <w:pStyle w:val="Geenafstand"/>
+      </w:pPr>
+    </w:p>
+    <w:p>
+      <w:pPr>
+        <w:pStyle w:val="Geenafstand"/>
+      </w:pPr>
+      <w:r>
+        <w:tab/>
+        <w:t xml:space="preserve">De acties zijn een </w:t>
+      </w:r>
+      <w:proofErr w:type="spellStart"/>
+      <w:r>
+        <w:t>Strategy</w:t>
+      </w:r>
+      <w:proofErr w:type="spellEnd"/>
+      <w:r>
+        <w:t xml:space="preserve"> </w:t>
+      </w:r>
+      <w:proofErr w:type="spellStart"/>
+      <w:r>
+        <w:t>pattern</w:t>
+      </w:r>
+      <w:proofErr w:type="spellEnd"/>
+      <w:r>
+        <w:t xml:space="preserve">: de functie </w:t>
+      </w:r>
+      <w:proofErr w:type="spellStart"/>
+      <w:r>
+        <w:t>VoerUit</w:t>
+      </w:r>
+      <w:proofErr w:type="spellEnd"/>
+      <w:r>
+        <w:t xml:space="preserve"> is een schoolvoorbeeld.</w:t>
+      </w:r>
+    </w:p>
+    <w:p>
+      <w:pPr>
+        <w:pStyle w:val="Geenafstand"/>
+      </w:pPr>
+    </w:p>
+    <w:p>
+      <w:pPr>
+        <w:pStyle w:val="Geenafstand"/>
+      </w:pPr>
+      <w:proofErr w:type="spellStart"/>
+      <w:r>
+        <w:t>Observer</w:t>
+      </w:r>
+      <w:proofErr w:type="spellEnd"/>
+      <w:r>
+        <w:t xml:space="preserve"> </w:t>
+      </w:r>
+      <w:proofErr w:type="spellStart"/>
+      <w:r>
+        <w:t>Pattern</w:t>
+      </w:r>
+      <w:proofErr w:type="spellEnd"/>
+    </w:p>
+    <w:p>
+      <w:pPr>
+        <w:pStyle w:val="Geenafstand"/>
+      </w:pPr>
+    </w:p>
+    <w:p>
+      <w:pPr>
+        <w:pStyle w:val="Geenafstand"/>
+      </w:pPr>
+      <w:r>
         <w:tab/>
         <w:t xml:space="preserve">We hebben geprobeerd deze te implementeren. Dit bleek ietwat overtrokken, omdat de C# </w:t>
       </w:r>
       <w:r>
-        <w:rPr>
-          <w:lang w:val="en-US"/>
-        </w:rPr>
-        <w:tab/>
-        <w:t xml:space="preserve">implementatie ook gebruik maakt van een 'message' klasse, waar wij niet direct een </w:t>
-      </w:r>
-      <w:r>
-        <w:rPr>
-          <w:lang w:val="en-US"/>
-        </w:rPr>
+        <w:tab/>
+        <w:t>implementatie ook gebruik maakt van een '</w:t>
+      </w:r>
+      <w:proofErr w:type="spellStart"/>
+      <w:r>
+        <w:t>message</w:t>
+      </w:r>
+      <w:proofErr w:type="spellEnd"/>
+      <w:r>
+        <w:t xml:space="preserve">' klasse, waar wij niet direct een </w:t>
+      </w:r>
+      <w:r>
         <w:tab/>
         <w:t>toepassing voor zagen.</w:t>
       </w:r>
     </w:p>
     <w:p>
       <w:pPr>
-        <w:pStyle w:val="NoSpacing"/>
-        <w:rPr>
-          <w:lang w:val="en-US"/>
-        </w:rPr>
-      </w:pPr>
-      <w:r>
-        <w:rPr>
-          <w:lang w:val="en-US"/>
-        </w:rPr>
+        <w:pStyle w:val="Geenafstand"/>
+      </w:pPr>
+      <w:r>
         <w:tab/>
         <w:t xml:space="preserve">We hadden wel zelf een implementatie kunnen bedenken. Dit zou betekenen dat de views </w:t>
       </w:r>
       <w:r>
-        <w:rPr>
-          <w:lang w:val="en-US"/>
-        </w:rPr>
         <w:tab/>
         <w:t xml:space="preserve">zich aanmelden bij de model, die een lijst bijhoudt van zijn views, en bij wijzigingen deze </w:t>
       </w:r>
       <w:r>
-        <w:rPr>
-          <w:lang w:val="en-US"/>
-        </w:rPr>
         <w:tab/>
         <w:t>meldt aan al zijn aangemelde views.</w:t>
       </w:r>
     </w:p>
     <w:p>
       <w:pPr>
-        <w:pStyle w:val="NoSpacing"/>
-        <w:rPr>
-          <w:lang w:val="en-US"/>
-        </w:rPr>
-      </w:pPr>
-    </w:p>
-    <w:p>
-      <w:pPr>
-        <w:pStyle w:val="NoSpacing"/>
-        <w:rPr>
-          <w:lang w:val="en-US"/>
-        </w:rPr>
-      </w:pPr>
-      <w:r>
-        <w:rPr>
-          <w:lang w:val="en-US"/>
-        </w:rPr>
-        <w:t>Composite Pattern</w:t>
-      </w:r>
-    </w:p>
-    <w:p>
-      <w:pPr>
-        <w:pStyle w:val="NoSpacing"/>
-        <w:rPr>
-          <w:lang w:val="en-US"/>
-        </w:rPr>
-      </w:pPr>
-    </w:p>
-    <w:p>
-      <w:pPr>
-        <w:pStyle w:val="NoSpacing"/>
-        <w:rPr>
-          <w:lang w:val="en-US"/>
-        </w:rPr>
-      </w:pPr>
-      <w:r>
-        <w:rPr>
-          <w:lang w:val="en-US"/>
-        </w:rPr>
-        <w:tab/>
-        <w:t xml:space="preserve">De actie GaNaarActie lijkt op een composite pattern omdat hij andere acties aanroept, maar </w:t>
-      </w:r>
-      <w:r>
-        <w:rPr>
-          <w:lang w:val="en-US"/>
-        </w:rPr>
+        <w:pStyle w:val="Geenafstand"/>
+      </w:pPr>
+    </w:p>
+    <w:p>
+      <w:pPr>
+        <w:pStyle w:val="Geenafstand"/>
+      </w:pPr>
+      <w:proofErr w:type="spellStart"/>
+      <w:r>
+        <w:t>Composite</w:t>
+      </w:r>
+      <w:proofErr w:type="spellEnd"/>
+      <w:r>
+        <w:t xml:space="preserve"> </w:t>
+      </w:r>
+      <w:proofErr w:type="spellStart"/>
+      <w:r>
+        <w:t>Pattern</w:t>
+      </w:r>
+      <w:proofErr w:type="spellEnd"/>
+    </w:p>
+    <w:p>
+      <w:pPr>
+        <w:pStyle w:val="Geenafstand"/>
+      </w:pPr>
+    </w:p>
+    <w:p>
+      <w:pPr>
+        <w:pStyle w:val="Geenafstand"/>
+      </w:pPr>
+      <w:r>
+        <w:tab/>
+        <w:t xml:space="preserve">De actie </w:t>
+      </w:r>
+      <w:proofErr w:type="spellStart"/>
+      <w:r>
+        <w:t>GaNaarActie</w:t>
+      </w:r>
+      <w:proofErr w:type="spellEnd"/>
+      <w:r>
+        <w:t xml:space="preserve"> lijkt op een </w:t>
+      </w:r>
+      <w:proofErr w:type="spellStart"/>
+      <w:r>
+        <w:t>composite</w:t>
+      </w:r>
+      <w:proofErr w:type="spellEnd"/>
+      <w:r>
+        <w:t xml:space="preserve"> </w:t>
+      </w:r>
+      <w:proofErr w:type="spellStart"/>
+      <w:r>
+        <w:t>pattern</w:t>
+      </w:r>
+      <w:proofErr w:type="spellEnd"/>
+      <w:r>
+        <w:t xml:space="preserve"> omdat hij andere acties aanroept, maar </w:t>
+      </w:r>
+      <w:r>
         <w:tab/>
         <w:t>is dit toch niet want de acties worden opgezocht in een andere lijst.</w:t>
       </w:r>
     </w:p>
     <w:p>
       <w:pPr>
-        <w:pStyle w:val="NoSpacing"/>
-        <w:rPr>
-          <w:lang w:val="en-US"/>
-        </w:rPr>
+        <w:pStyle w:val="Geenafstand"/>
       </w:pPr>
     </w:p>
     <w:p>
@@ -1400,7 +1513,7 @@
     </w:p>
     <w:p>
       <w:pPr>
-        <w:pStyle w:val="NoSpacing"/>
+        <w:pStyle w:val="Geenafstand"/>
         <w:rPr>
           <w:rFonts w:eastAsia="SimSun"/>
           <w:lang w:eastAsia="zh-CN"/>
@@ -1438,26 +1551,17 @@
     </w:p>
     <w:p>
       <w:pPr>
-        <w:pStyle w:val="NoSpacing"/>
-        <w:rPr>
-          <w:lang w:val="en-US"/>
-        </w:rPr>
-      </w:pPr>
-    </w:p>
-    <w:p>
-      <w:pPr>
-        <w:pStyle w:val="NoSpacing"/>
-        <w:rPr>
-          <w:lang w:val="en-US"/>
-        </w:rPr>
-      </w:pPr>
-    </w:p>
-    <w:p>
-      <w:pPr>
-        <w:pStyle w:val="NoSpacing"/>
-        <w:rPr>
-          <w:lang w:val="en-US"/>
-        </w:rPr>
+        <w:pStyle w:val="Geenafstand"/>
+      </w:pPr>
+    </w:p>
+    <w:p>
+      <w:pPr>
+        <w:pStyle w:val="Geenafstand"/>
+      </w:pPr>
+    </w:p>
+    <w:p>
+      <w:pPr>
+        <w:pStyle w:val="Geenafstand"/>
       </w:pPr>
     </w:p>
     <w:p>
@@ -1469,168 +1573,160 @@
           <w:color w:val="365F91"/>
           <w:sz w:val="28"/>
           <w:szCs w:val="28"/>
-          <w:lang w:val="en-US"/>
-        </w:rPr>
-      </w:pPr>
-      <w:r>
-        <w:rPr>
-          <w:lang w:val="en-US"/>
-        </w:rPr>
+        </w:rPr>
+      </w:pPr>
+      <w:r>
         <w:br w:type="page"/>
       </w:r>
     </w:p>
     <w:p>
       <w:pPr>
-        <w:pStyle w:val="Heading1"/>
-        <w:rPr>
-          <w:lang w:val="en-US"/>
-        </w:rPr>
-      </w:pPr>
-      <w:bookmarkStart w:id="5" w:name="_Toc379226811"/>
-      <w:r>
-        <w:rPr>
-          <w:lang w:val="en-US"/>
-        </w:rPr>
+        <w:pStyle w:val="Kop1"/>
+      </w:pPr>
+      <w:bookmarkStart w:id="6" w:name="_Toc379400054"/>
+      <w:proofErr w:type="spellStart"/>
+      <w:r>
         <w:t>Refactoring</w:t>
       </w:r>
-      <w:bookmarkEnd w:id="5"/>
-    </w:p>
-    <w:p>
-      <w:pPr>
-        <w:rPr>
-          <w:lang w:val="en-US"/>
-        </w:rPr>
-      </w:pPr>
-    </w:p>
-    <w:p>
-      <w:pPr>
-        <w:pStyle w:val="NoSpacing"/>
-        <w:rPr>
-          <w:lang w:val="en-US"/>
-        </w:rPr>
-      </w:pPr>
-      <w:r>
-        <w:rPr>
-          <w:lang w:val="en-US"/>
-        </w:rPr>
-        <w:t>Replace Inheritance with Delegation</w:t>
-      </w:r>
-    </w:p>
-    <w:p>
-      <w:pPr>
-        <w:pStyle w:val="NoSpacing"/>
-        <w:rPr>
-          <w:lang w:val="en-US"/>
-        </w:rPr>
-      </w:pPr>
-    </w:p>
-    <w:p>
-      <w:pPr>
-        <w:pStyle w:val="NoSpacing"/>
-        <w:rPr>
-          <w:lang w:val="en-US"/>
-        </w:rPr>
-      </w:pPr>
-      <w:r>
-        <w:rPr>
-          <w:lang w:val="en-US"/>
-        </w:rPr>
+      <w:bookmarkEnd w:id="6"/>
+      <w:proofErr w:type="spellEnd"/>
+    </w:p>
+    <w:p/>
+    <w:p>
+      <w:pPr>
+        <w:pStyle w:val="Geenafstand"/>
+      </w:pPr>
+      <w:proofErr w:type="spellStart"/>
+      <w:r>
+        <w:t>Replace</w:t>
+      </w:r>
+      <w:proofErr w:type="spellEnd"/>
+      <w:r>
+        <w:t xml:space="preserve"> </w:t>
+      </w:r>
+      <w:proofErr w:type="spellStart"/>
+      <w:r>
+        <w:t>Inheritance</w:t>
+      </w:r>
+      <w:proofErr w:type="spellEnd"/>
+      <w:r>
+        <w:t xml:space="preserve"> </w:t>
+      </w:r>
+      <w:proofErr w:type="spellStart"/>
+      <w:r>
+        <w:t>with</w:t>
+      </w:r>
+      <w:proofErr w:type="spellEnd"/>
+      <w:r>
+        <w:t xml:space="preserve"> </w:t>
+      </w:r>
+      <w:proofErr w:type="spellStart"/>
+      <w:r>
+        <w:t>Delegation</w:t>
+      </w:r>
+      <w:proofErr w:type="spellEnd"/>
+    </w:p>
+    <w:p>
+      <w:pPr>
+        <w:pStyle w:val="Geenafstand"/>
+      </w:pPr>
+    </w:p>
+    <w:p>
+      <w:pPr>
+        <w:pStyle w:val="Geenafstand"/>
+      </w:pPr>
+      <w:r>
         <w:tab/>
         <w:t xml:space="preserve">Dit is toegepast bij de vakjes. Deze hadden logica voor een speler die op een vakje land. Deze </w:t>
       </w:r>
       <w:r>
-        <w:rPr>
-          <w:lang w:val="en-US"/>
-        </w:rPr>
         <w:tab/>
         <w:t xml:space="preserve">logica is verhuist naar de klasse Actie. Een vakje heeft nu een member van het type actie. </w:t>
       </w:r>
       <w:r>
-        <w:rPr>
-          <w:lang w:val="en-US"/>
-        </w:rPr>
-        <w:tab/>
-        <w:t xml:space="preserve">Hiermee vervangen we Inheritance (soorten vakjes) door Delegation (een klaase Vakje, met </w:t>
-      </w:r>
-      <w:r>
-        <w:rPr>
-          <w:lang w:val="en-US"/>
-        </w:rPr>
+        <w:tab/>
+        <w:t xml:space="preserve">Hiermee vervangen we </w:t>
+      </w:r>
+      <w:proofErr w:type="spellStart"/>
+      <w:r>
+        <w:t>Inheritance</w:t>
+      </w:r>
+      <w:proofErr w:type="spellEnd"/>
+      <w:r>
+        <w:t xml:space="preserve"> (soorten vakjes) door </w:t>
+      </w:r>
+      <w:proofErr w:type="spellStart"/>
+      <w:r>
+        <w:t>Delegation</w:t>
+      </w:r>
+      <w:proofErr w:type="spellEnd"/>
+      <w:r>
+        <w:t xml:space="preserve"> (een </w:t>
+      </w:r>
+      <w:proofErr w:type="spellStart"/>
+      <w:r>
+        <w:t>klaase</w:t>
+      </w:r>
+      <w:proofErr w:type="spellEnd"/>
+      <w:r>
+        <w:t xml:space="preserve"> Vakje, met </w:t>
+      </w:r>
+      <w:r>
         <w:tab/>
         <w:t>een member van klasse Actie).</w:t>
       </w:r>
     </w:p>
     <w:p>
       <w:pPr>
-        <w:pStyle w:val="NoSpacing"/>
-        <w:rPr>
-          <w:lang w:val="en-US"/>
-        </w:rPr>
-      </w:pPr>
-    </w:p>
-    <w:p>
-      <w:pPr>
-        <w:pStyle w:val="Heading1"/>
-        <w:rPr>
-          <w:lang w:val="en-US"/>
-        </w:rPr>
-      </w:pPr>
-      <w:bookmarkStart w:id="6" w:name="_Toc379226812"/>
-      <w:r>
-        <w:rPr>
-          <w:lang w:val="en-US"/>
-        </w:rPr>
+        <w:pStyle w:val="Geenafstand"/>
+      </w:pPr>
+    </w:p>
+    <w:p>
+      <w:pPr>
+        <w:pStyle w:val="Kop1"/>
+      </w:pPr>
+      <w:bookmarkStart w:id="7" w:name="_Toc379400055"/>
+      <w:r>
         <w:t>C#</w:t>
       </w:r>
-      <w:bookmarkEnd w:id="6"/>
-    </w:p>
-    <w:p>
-      <w:pPr>
-        <w:pStyle w:val="NoSpacing"/>
-        <w:rPr>
-          <w:lang w:val="en-US"/>
-        </w:rPr>
-      </w:pPr>
-    </w:p>
-    <w:p>
-      <w:pPr>
-        <w:pStyle w:val="NoSpacing"/>
-        <w:rPr>
-          <w:lang w:val="en-US"/>
-        </w:rPr>
-      </w:pPr>
-      <w:r>
-        <w:rPr>
-          <w:lang w:val="en-US"/>
-        </w:rPr>
-        <w:tab/>
-      </w:r>
-      <w:r>
-        <w:rPr>
-          <w:lang w:val="en-US"/>
-        </w:rPr>
+      <w:bookmarkEnd w:id="7"/>
+    </w:p>
+    <w:p>
+      <w:pPr>
+        <w:pStyle w:val="Geenafstand"/>
+      </w:pPr>
+    </w:p>
+    <w:p>
+      <w:pPr>
+        <w:pStyle w:val="Geenafstand"/>
+      </w:pPr>
+      <w:r>
+        <w:tab/>
+      </w:r>
+      <w:proofErr w:type="spellStart"/>
+      <w:r>
         <w:t>Serializable</w:t>
       </w:r>
-      <w:r>
-        <w:rPr>
-          <w:lang w:val="en-US"/>
-        </w:rPr>
-        <w:t xml:space="preserve">: niet uitgewerkt. Dit hadden we kunnen doen om een Svae/Load functie te </w:t>
-      </w:r>
-      <w:r>
-        <w:rPr>
-          <w:lang w:val="en-US"/>
-        </w:rPr>
+      <w:proofErr w:type="spellEnd"/>
+      <w:r>
+        <w:t xml:space="preserve">: niet uitgewerkt. Dit hadden we kunnen doen om een </w:t>
+      </w:r>
+      <w:proofErr w:type="spellStart"/>
+      <w:r>
+        <w:t>Svae</w:t>
+      </w:r>
+      <w:proofErr w:type="spellEnd"/>
+      <w:r>
+        <w:t xml:space="preserve">/Load functie te </w:t>
+      </w:r>
+      <w:r>
         <w:tab/>
         <w:t>maken. Alhoewel de techniek ons duidelijk is, zijn we hier niet aan toe gekomen.</w:t>
       </w:r>
     </w:p>
     <w:p>
       <w:pPr>
-        <w:pStyle w:val="NoSpacing"/>
-        <w:rPr>
-          <w:lang w:val="en-US"/>
-        </w:rPr>
+        <w:pStyle w:val="Geenafstand"/>
       </w:pPr>
     </w:p>
     <w:p>
@@ -1647,36 +1743,23 @@
         </w:rPr>
       </w:pPr>
       <w:r>
-        <w:rPr>
-          <w:lang w:val="en-US"/>
-        </w:rPr>
-        <w:tab/>
-      </w:r>
-      <w:r>
-        <w:rPr>
-          <w:lang w:val="en-US"/>
-        </w:rPr>
-        <w:t xml:space="preserve">Generics (bv. List&lt;T&gt; </w:t>
+        <w:tab/>
+      </w:r>
+      <w:proofErr w:type="spellStart"/>
+      <w:r>
+        <w:t>Generics</w:t>
+      </w:r>
+      <w:proofErr w:type="spellEnd"/>
+      <w:r>
+        <w:t xml:space="preserve"> (bv. List&lt;T&gt; </w:t>
       </w:r>
       <w:r>
         <w:sym w:font="Wingdings" w:char="F0E0"/>
       </w:r>
       <w:r>
-        <w:rPr>
-          <w:lang w:val="en-US"/>
-        </w:rPr>
-        <w:t xml:space="preserve"> List&lt;string&gt;)</w:t>
-      </w:r>
-      <w:r>
-        <w:rPr>
-          <w:lang w:val="en-US"/>
-        </w:rPr>
-        <w:t xml:space="preserve"> : Hiervan maken wij gebruik, bijvoorbeeld in de </w:t>
-      </w:r>
-      <w:r>
-        <w:rPr>
-          <w:lang w:val="en-US"/>
-        </w:rPr>
+        <w:t xml:space="preserve"> List&lt;string&gt;) : Hiervan maken wij gebruik, bijvoorbeeld in de </w:t>
+      </w:r>
+      <w:r>
         <w:tab/>
       </w:r>
       <w:r>
@@ -1810,70 +1893,119 @@
     </w:p>
     <w:p>
       <w:pPr>
-        <w:pStyle w:val="NoSpacing"/>
-        <w:rPr>
-          <w:lang w:val="en-US"/>
-        </w:rPr>
-      </w:pPr>
-      <w:r>
-        <w:rPr>
-          <w:lang w:val="en-US"/>
-        </w:rPr>
-        <w:tab/>
-        <w:t xml:space="preserve">Exceptions: Wijhebben een eigen exception gemaakt.  Deze gaat alleen af bij een coding fout, </w:t>
-      </w:r>
-      <w:r>
-        <w:rPr>
-          <w:lang w:val="en-US"/>
-        </w:rPr>
-        <w:tab/>
-        <w:t xml:space="preserve">en we hebben er bewust voor gekozen deze niet af te vangen met een try/catch. het is </w:t>
-      </w:r>
-      <w:r>
-        <w:rPr>
-          <w:lang w:val="en-US"/>
-        </w:rPr>
+        <w:pStyle w:val="Geenafstand"/>
+      </w:pPr>
+      <w:r>
+        <w:tab/>
+      </w:r>
+      <w:proofErr w:type="spellStart"/>
+      <w:r>
+        <w:t>Exceptions</w:t>
+      </w:r>
+      <w:proofErr w:type="spellEnd"/>
+      <w:r>
+        <w:t xml:space="preserve">: </w:t>
+      </w:r>
+      <w:proofErr w:type="spellStart"/>
+      <w:r>
+        <w:t>Wijhebben</w:t>
+      </w:r>
+      <w:proofErr w:type="spellEnd"/>
+      <w:r>
+        <w:t xml:space="preserve"> een eigen </w:t>
+      </w:r>
+      <w:proofErr w:type="spellStart"/>
+      <w:r>
+        <w:t>exception</w:t>
+      </w:r>
+      <w:proofErr w:type="spellEnd"/>
+      <w:r>
+        <w:t xml:space="preserve"> gemaakt.  Deze gaat alleen af bij een </w:t>
+      </w:r>
+      <w:proofErr w:type="spellStart"/>
+      <w:r>
+        <w:t>coding</w:t>
+      </w:r>
+      <w:proofErr w:type="spellEnd"/>
+      <w:r>
+        <w:t xml:space="preserve"> fout, </w:t>
+      </w:r>
+      <w:r>
+        <w:tab/>
+        <w:t xml:space="preserve">en we hebben er bewust voor gekozen deze niet af te vangen met een </w:t>
+      </w:r>
+      <w:proofErr w:type="spellStart"/>
+      <w:r>
+        <w:t>try</w:t>
+      </w:r>
+      <w:proofErr w:type="spellEnd"/>
+      <w:r>
+        <w:t xml:space="preserve">/catch. het is </w:t>
+      </w:r>
+      <w:r>
         <w:tab/>
         <w:t>namelijk geen gebruikersfout o.i.d. en daarom is het gewenst gedrag dat de applicatie stopt.</w:t>
       </w:r>
     </w:p>
     <w:p>
       <w:pPr>
-        <w:pStyle w:val="NoSpacing"/>
-        <w:rPr>
-          <w:lang w:val="en-US"/>
-        </w:rPr>
-      </w:pPr>
-    </w:p>
-    <w:p>
-      <w:pPr>
-        <w:pStyle w:val="NoSpacing"/>
-        <w:rPr>
-          <w:lang w:val="en-US"/>
-        </w:rPr>
-      </w:pPr>
-    </w:p>
-    <w:p>
-      <w:pPr>
-        <w:pStyle w:val="Heading1"/>
-        <w:rPr>
-          <w:lang w:eastAsia="zh-CN"/>
-        </w:rPr>
-      </w:pPr>
-      <w:bookmarkStart w:id="7" w:name="_Toc379226813"/>
-      <w:r>
-        <w:rPr>
-          <w:lang w:eastAsia="zh-CN"/>
-        </w:rPr>
-        <w:t>Test driven development:</w:t>
-      </w:r>
-      <w:bookmarkEnd w:id="7"/>
+        <w:pStyle w:val="Geenafstand"/>
+      </w:pPr>
+    </w:p>
+    <w:p>
+      <w:pPr>
+        <w:pStyle w:val="Geenafstand"/>
+      </w:pPr>
+    </w:p>
+    <w:p>
+      <w:pPr>
+        <w:pStyle w:val="Kop1"/>
+        <w:rPr>
+          <w:lang w:eastAsia="zh-CN"/>
+        </w:rPr>
+      </w:pPr>
+      <w:bookmarkStart w:id="8" w:name="_Toc379400056"/>
+      <w:r>
+        <w:rPr>
+          <w:lang w:eastAsia="zh-CN"/>
+        </w:rPr>
+        <w:t xml:space="preserve">Test </w:t>
+      </w:r>
+      <w:proofErr w:type="spellStart"/>
+      <w:r>
+        <w:rPr>
+          <w:lang w:eastAsia="zh-CN"/>
+        </w:rPr>
+        <w:t>driven</w:t>
+      </w:r>
+      <w:proofErr w:type="spellEnd"/>
       <w:r>
         <w:rPr>
           <w:lang w:eastAsia="zh-CN"/>
         </w:rPr>
         <w:t xml:space="preserve"> </w:t>
       </w:r>
+      <w:proofErr w:type="spellStart"/>
+      <w:r>
+        <w:rPr>
+          <w:lang w:eastAsia="zh-CN"/>
+        </w:rPr>
+        <w:t>development</w:t>
+      </w:r>
+      <w:proofErr w:type="spellEnd"/>
+      <w:r>
+        <w:rPr>
+          <w:lang w:eastAsia="zh-CN"/>
+        </w:rPr>
+        <w:t>:</w:t>
+      </w:r>
+      <w:bookmarkEnd w:id="8"/>
+      <w:r>
+        <w:rPr>
+          <w:lang w:eastAsia="zh-CN"/>
+        </w:rPr>
+        <w:t xml:space="preserve"> </w:t>
+      </w:r>
     </w:p>
     <w:p>
       <w:pPr>
@@ -1894,7 +2026,55 @@
           <w:rFonts w:eastAsia="SimSun"/>
           <w:lang w:eastAsia="zh-CN"/>
         </w:rPr>
-        <w:t>Unit tests: DobbelsteenTest en SpelersTest in MonopolyTestProject.</w:t>
+        <w:t xml:space="preserve">Unit tests: </w:t>
+      </w:r>
+      <w:proofErr w:type="spellStart"/>
+      <w:r>
+        <w:rPr>
+          <w:rFonts w:eastAsia="SimSun"/>
+          <w:lang w:eastAsia="zh-CN"/>
+        </w:rPr>
+        <w:t>DobbelsteenTest</w:t>
+      </w:r>
+      <w:proofErr w:type="spellEnd"/>
+      <w:r>
+        <w:rPr>
+          <w:rFonts w:eastAsia="SimSun"/>
+          <w:lang w:eastAsia="zh-CN"/>
+        </w:rPr>
+        <w:t xml:space="preserve"> en </w:t>
+      </w:r>
+      <w:proofErr w:type="spellStart"/>
+      <w:r>
+        <w:rPr>
+          <w:rFonts w:eastAsia="SimSun"/>
+          <w:lang w:eastAsia="zh-CN"/>
+        </w:rPr>
+        <w:t>SpelersTest</w:t>
+      </w:r>
+      <w:proofErr w:type="spellEnd"/>
+      <w:r>
+        <w:rPr>
+          <w:rFonts w:eastAsia="SimSun"/>
+          <w:lang w:eastAsia="zh-CN"/>
+        </w:rPr>
+        <w:t xml:space="preserve"> in </w:t>
+      </w:r>
+      <w:proofErr w:type="spellStart"/>
+      <w:r>
+        <w:rPr>
+          <w:rFonts w:eastAsia="SimSun"/>
+          <w:lang w:eastAsia="zh-CN"/>
+        </w:rPr>
+        <w:t>MonopolyTestProject</w:t>
+      </w:r>
+      <w:proofErr w:type="spellEnd"/>
+      <w:r>
+        <w:rPr>
+          <w:rFonts w:eastAsia="SimSun"/>
+          <w:lang w:eastAsia="zh-CN"/>
+        </w:rPr>
+        <w:t>.</w:t>
       </w:r>
     </w:p>
     <w:p>
@@ -1919,7 +2099,7 @@
     </w:p>
     <w:p>
       <w:pPr>
-        <w:pStyle w:val="NoSpacing"/>
+        <w:pStyle w:val="Geenafstand"/>
         <w:rPr>
           <w:lang w:val="en-US"/>
         </w:rPr>
@@ -1936,7 +2116,7 @@
 </file>
 
 <file path=word/numbering.xml><?xml version="1.0" encoding="utf-8"?>
-<w:numbering xmlns:ve="http://schemas.openxmlformats.org/markup-compatibility/2006" xmlns:o="urn:schemas-microsoft-com:office:office" xmlns:r="http://schemas.openxmlformats.org/officeDocument/2006/relationships" xmlns:m="http://schemas.openxmlformats.org/officeDocument/2006/math" xmlns:v="urn:schemas-microsoft-com:vml" xmlns:wp="http://schemas.openxmlformats.org/drawingml/2006/wordprocessingDrawing" xmlns:w10="urn:schemas-microsoft-com:office:word" xmlns:w="http://schemas.openxmlformats.org/wordprocessingml/2006/main" xmlns:wne="http://schemas.microsoft.com/office/word/2006/wordml">
+<w:numbering xmlns:wpc="http://schemas.microsoft.com/office/word/2010/wordprocessingCanvas" xmlns:mc="http://schemas.openxmlformats.org/markup-compatibility/2006" xmlns:o="urn:schemas-microsoft-com:office:office" xmlns:r="http://schemas.openxmlformats.org/officeDocument/2006/relationships" xmlns:m="http://schemas.openxmlformats.org/officeDocument/2006/math" xmlns:v="urn:schemas-microsoft-com:vml" xmlns:wp14="http://schemas.microsoft.com/office/word/2010/wordprocessingDrawing" xmlns:wp="http://schemas.openxmlformats.org/drawingml/2006/wordprocessingDrawing" xmlns:w10="urn:schemas-microsoft-com:office:word" xmlns:w="http://schemas.openxmlformats.org/wordprocessingml/2006/main" xmlns:w14="http://schemas.microsoft.com/office/word/2010/wordml" xmlns:wpg="http://schemas.microsoft.com/office/word/2010/wordprocessingGroup" xmlns:wpi="http://schemas.microsoft.com/office/word/2010/wordprocessingInk" xmlns:wne="http://schemas.microsoft.com/office/word/2006/wordml" xmlns:wps="http://schemas.microsoft.com/office/word/2010/wordprocessingShape" mc:Ignorable="w14 wp14">
   <w:abstractNum w:abstractNumId="0">
     <w:nsid w:val="FFFFFF7C"/>
     <w:multiLevelType w:val="singleLevel"/>
@@ -2171,14 +2351,12 @@
 </file>
 
 <file path=word/styles.xml><?xml version="1.0" encoding="utf-8"?>
-<w:styles xmlns:r="http://schemas.openxmlformats.org/officeDocument/2006/relationships" xmlns:w="http://schemas.openxmlformats.org/wordprocessingml/2006/main">
+<w:styles xmlns:mc="http://schemas.openxmlformats.org/markup-compatibility/2006" xmlns:r="http://schemas.openxmlformats.org/officeDocument/2006/relationships" xmlns:w="http://schemas.openxmlformats.org/wordprocessingml/2006/main" xmlns:w14="http://schemas.microsoft.com/office/word/2010/wordml" mc:Ignorable="w14">
   <w:docDefaults>
     <w:rPrDefault>
       <w:rPr>
         <w:rFonts w:ascii="Calibri" w:eastAsia="Calibri" w:hAnsi="Calibri" w:cs="Times New Roman"/>
-        <w:sz w:val="22"/>
-        <w:szCs w:val="22"/>
-        <w:lang w:val="nl-NL" w:eastAsia="zh-CN" w:bidi="ar-SA"/>
+        <w:lang w:val="nl-NL" w:eastAsia="nl-NL" w:bidi="ar-SA"/>
       </w:rPr>
     </w:rPrDefault>
     <w:pPrDefault/>
@@ -2194,7 +2372,7 @@
     <w:lsdException w:name="heading 7" w:uiPriority="9" w:qFormat="1"/>
     <w:lsdException w:name="heading 8" w:uiPriority="9" w:qFormat="1"/>
     <w:lsdException w:name="heading 9" w:uiPriority="9" w:qFormat="1"/>
-    <w:lsdException w:name="toc 1" w:unhideWhenUsed="0"/>
+    <w:lsdException w:name="toc 1" w:uiPriority="39" w:unhideWhenUsed="0"/>
     <w:lsdException w:name="toc 2" w:uiPriority="39"/>
     <w:lsdException w:name="toc 3" w:uiPriority="39"/>
     <w:lsdException w:name="toc 4" w:uiPriority="39"/>
@@ -2324,7 +2502,7 @@
     <w:lsdException w:name="Bibliography" w:uiPriority="37"/>
     <w:lsdException w:name="TOC Heading" w:semiHidden="0" w:unhideWhenUsed="0" w:qFormat="1"/>
   </w:latentStyles>
-  <w:style w:type="paragraph" w:default="1" w:styleId="Normal">
+  <w:style w:type="paragraph" w:default="1" w:styleId="Standaard">
     <w:name w:val="Normal"/>
     <w:qFormat/>
     <w:rsid w:val="00231461"/>
@@ -2332,14 +2510,16 @@
       <w:spacing w:after="200" w:line="276" w:lineRule="auto"/>
     </w:pPr>
     <w:rPr>
+      <w:sz w:val="22"/>
+      <w:szCs w:val="22"/>
       <w:lang w:eastAsia="en-US"/>
     </w:rPr>
   </w:style>
-  <w:style w:type="paragraph" w:styleId="Heading1">
+  <w:style w:type="paragraph" w:styleId="Kop1">
     <w:name w:val="heading 1"/>
-    <w:basedOn w:val="Normal"/>
-    <w:next w:val="Normal"/>
-    <w:link w:val="Heading1Char"/>
+    <w:basedOn w:val="Standaard"/>
+    <w:next w:val="Standaard"/>
+    <w:link w:val="Kop1Char"/>
     <w:uiPriority w:val="99"/>
     <w:qFormat/>
     <w:rsid w:val="001C2551"/>
@@ -2358,17 +2538,17 @@
       <w:szCs w:val="28"/>
     </w:rPr>
   </w:style>
-  <w:style w:type="character" w:default="1" w:styleId="DefaultParagraphFont">
+  <w:style w:type="character" w:default="1" w:styleId="Standaardalinea-lettertype">
     <w:name w:val="Default Paragraph Font"/>
-    <w:uiPriority w:val="99"/>
+    <w:uiPriority w:val="1"/>
     <w:semiHidden/>
+    <w:unhideWhenUsed/>
   </w:style>
-  <w:style w:type="table" w:default="1" w:styleId="TableNormal">
+  <w:style w:type="table" w:default="1" w:styleId="Standaardtabel">
     <w:name w:val="Normal Table"/>
     <w:uiPriority w:val="99"/>
     <w:semiHidden/>
     <w:unhideWhenUsed/>
-    <w:qFormat/>
     <w:tblPr>
       <w:tblInd w:w="0" w:type="dxa"/>
       <w:tblCellMar>
@@ -2379,16 +2559,15 @@
       </w:tblCellMar>
     </w:tblPr>
   </w:style>
-  <w:style w:type="numbering" w:default="1" w:styleId="NoList">
+  <w:style w:type="numbering" w:default="1" w:styleId="Geenlijst">
     <w:name w:val="No List"/>
     <w:uiPriority w:val="99"/>
     <w:semiHidden/>
     <w:unhideWhenUsed/>
   </w:style>
-  <w:style w:type="character" w:customStyle="1" w:styleId="Heading1Char">
-    <w:name w:val="Heading 1 Char"/>
-    <w:basedOn w:val="DefaultParagraphFont"/>
-    <w:link w:val="Heading1"/>
+  <w:style w:type="character" w:customStyle="1" w:styleId="Kop1Char">
+    <w:name w:val="Kop 1 Char"/>
+    <w:link w:val="Kop1"/>
     <w:uiPriority w:val="99"/>
     <w:rsid w:val="001C2551"/>
     <w:rPr>
@@ -2400,19 +2579,21 @@
       <w:szCs w:val="28"/>
     </w:rPr>
   </w:style>
-  <w:style w:type="paragraph" w:styleId="NoSpacing">
+  <w:style w:type="paragraph" w:styleId="Geenafstand">
     <w:name w:val="No Spacing"/>
     <w:uiPriority w:val="99"/>
     <w:qFormat/>
     <w:rsid w:val="001C2551"/>
     <w:rPr>
+      <w:sz w:val="22"/>
+      <w:szCs w:val="22"/>
       <w:lang w:eastAsia="en-US"/>
     </w:rPr>
   </w:style>
-  <w:style w:type="paragraph" w:styleId="TOCHeading">
+  <w:style w:type="paragraph" w:styleId="Kopvaninhoudsopgave">
     <w:name w:val="TOC Heading"/>
-    <w:basedOn w:val="Heading1"/>
-    <w:next w:val="Normal"/>
+    <w:basedOn w:val="Kop1"/>
+    <w:next w:val="Standaard"/>
     <w:uiPriority w:val="99"/>
     <w:qFormat/>
     <w:rsid w:val="004F17B8"/>
@@ -2423,13 +2604,12 @@
       <w:lang w:eastAsia="nl-NL"/>
     </w:rPr>
   </w:style>
-  <w:style w:type="paragraph" w:styleId="TOC1">
+  <w:style w:type="paragraph" w:styleId="Inhopg1">
     <w:name w:val="toc 1"/>
-    <w:basedOn w:val="Normal"/>
-    <w:next w:val="Normal"/>
+    <w:basedOn w:val="Standaard"/>
+    <w:next w:val="Standaard"/>
     <w:autoRedefine/>
-    <w:uiPriority w:val="99"/>
-    <w:semiHidden/>
+    <w:uiPriority w:val="39"/>
     <w:rsid w:val="004F17B8"/>
     <w:pPr>
       <w:spacing w:after="100"/>
@@ -2437,7 +2617,6 @@
   </w:style>
   <w:style w:type="character" w:styleId="Hyperlink">
     <w:name w:val="Hyperlink"/>
-    <w:basedOn w:val="DefaultParagraphFont"/>
     <w:uiPriority w:val="99"/>
     <w:rsid w:val="004F17B8"/>
     <w:rPr>
@@ -2446,10 +2625,10 @@
       <w:u w:val="single"/>
     </w:rPr>
   </w:style>
-  <w:style w:type="paragraph" w:styleId="BalloonText">
+  <w:style w:type="paragraph" w:styleId="Ballontekst">
     <w:name w:val="Balloon Text"/>
-    <w:basedOn w:val="Normal"/>
-    <w:link w:val="BalloonTextChar"/>
+    <w:basedOn w:val="Standaard"/>
+    <w:link w:val="BallontekstChar"/>
     <w:uiPriority w:val="99"/>
     <w:semiHidden/>
     <w:rsid w:val="004F17B8"/>
@@ -2462,10 +2641,9 @@
       <w:szCs w:val="16"/>
     </w:rPr>
   </w:style>
-  <w:style w:type="character" w:customStyle="1" w:styleId="BalloonTextChar">
-    <w:name w:val="Balloon Text Char"/>
-    <w:basedOn w:val="DefaultParagraphFont"/>
-    <w:link w:val="BalloonText"/>
+  <w:style w:type="character" w:customStyle="1" w:styleId="BallontekstChar">
+    <w:name w:val="Ballontekst Char"/>
+    <w:link w:val="Ballontekst"/>
     <w:uiPriority w:val="99"/>
     <w:semiHidden/>
     <w:rsid w:val="004F17B8"/>
@@ -2474,6 +2652,233 @@
       <w:sz w:val="16"/>
       <w:szCs w:val="16"/>
     </w:rPr>
+  </w:style>
+  <w:style w:type="paragraph" w:styleId="Titel">
+    <w:name w:val="Title"/>
+    <w:basedOn w:val="Standaard"/>
+    <w:next w:val="Standaard"/>
+    <w:link w:val="TitelChar"/>
+    <w:uiPriority w:val="10"/>
+    <w:qFormat/>
+    <w:rsid w:val="00462FBE"/>
+    <w:pPr>
+      <w:spacing w:before="240" w:after="60"/>
+      <w:jc w:val="center"/>
+      <w:outlineLvl w:val="0"/>
+    </w:pPr>
+    <w:rPr>
+      <w:rFonts w:ascii="Cambria" w:eastAsia="Times New Roman" w:hAnsi="Cambria"/>
+      <w:b/>
+      <w:bCs/>
+      <w:kern w:val="28"/>
+      <w:sz w:val="32"/>
+      <w:szCs w:val="32"/>
+    </w:rPr>
+  </w:style>
+  <w:style w:type="character" w:customStyle="1" w:styleId="TitelChar">
+    <w:name w:val="Titel Char"/>
+    <w:link w:val="Titel"/>
+    <w:uiPriority w:val="10"/>
+    <w:rsid w:val="00462FBE"/>
+    <w:rPr>
+      <w:rFonts w:ascii="Cambria" w:eastAsia="Times New Roman" w:hAnsi="Cambria" w:cs="Times New Roman"/>
+      <w:b/>
+      <w:bCs/>
+      <w:kern w:val="28"/>
+      <w:sz w:val="32"/>
+      <w:szCs w:val="32"/>
+      <w:lang w:eastAsia="en-US"/>
+    </w:rPr>
+  </w:style>
+</w:styles>
+</file>
+
+<file path=word/stylesWithEffects.xml><?xml version="1.0" encoding="utf-8"?>
+<w:styles xmlns:wpc="http://schemas.microsoft.com/office/word/2010/wordprocessingCanvas" xmlns:mc="http://schemas.openxmlformats.org/markup-compatibility/2006" xmlns:o="urn:schemas-microsoft-com:office:office" xmlns:r="http://schemas.openxmlformats.org/officeDocument/2006/relationships" xmlns:m="http://schemas.openxmlformats.org/officeDocument/2006/math" xmlns:v="urn:schemas-microsoft-com:vml" xmlns:wp14="http://schemas.microsoft.com/office/word/2010/wordprocessingDrawing" xmlns:wp="http://schemas.openxmlformats.org/drawingml/2006/wordprocessingDrawing" xmlns:w10="urn:schemas-microsoft-com:office:word" xmlns:w="http://schemas.openxmlformats.org/wordprocessingml/2006/main" xmlns:w14="http://schemas.microsoft.com/office/word/2010/wordml" xmlns:wpg="http://schemas.microsoft.com/office/word/2010/wordprocessingGroup" xmlns:wpi="http://schemas.microsoft.com/office/word/2010/wordprocessingInk" xmlns:wne="http://schemas.microsoft.com/office/word/2006/wordml" xmlns:wps="http://schemas.microsoft.com/office/word/2010/wordprocessingShape" mc:Ignorable="w14 wp14">
+  <w:docDefaults>
+    <w:rPrDefault>
+      <w:rPr>
+        <w:rFonts w:asciiTheme="minorHAnsi" w:eastAsiaTheme="minorEastAsia" w:hAnsiTheme="minorHAnsi" w:cstheme="minorBidi"/>
+        <w:sz w:val="22"/>
+        <w:szCs w:val="22"/>
+        <w:lang w:val="nl-NL" w:eastAsia="nl-NL" w:bidi="ar-SA"/>
+      </w:rPr>
+    </w:rPrDefault>
+    <w:pPrDefault>
+      <w:pPr>
+        <w:spacing w:after="200" w:line="276" w:lineRule="auto"/>
+      </w:pPr>
+    </w:pPrDefault>
+  </w:docDefaults>
+  <w:latentStyles w:defLockedState="0" w:defUIPriority="99" w:defSemiHidden="1" w:defUnhideWhenUsed="1" w:defQFormat="0" w:count="267">
+    <w:lsdException w:name="Normal" w:semiHidden="0" w:uiPriority="0" w:unhideWhenUsed="0" w:qFormat="1"/>
+    <w:lsdException w:name="heading 1" w:semiHidden="0" w:uiPriority="9" w:unhideWhenUsed="0" w:qFormat="1"/>
+    <w:lsdException w:name="heading 2" w:uiPriority="9" w:qFormat="1"/>
+    <w:lsdException w:name="heading 3" w:uiPriority="9" w:qFormat="1"/>
+    <w:lsdException w:name="heading 4" w:uiPriority="9" w:qFormat="1"/>
+    <w:lsdException w:name="heading 5" w:uiPriority="9" w:qFormat="1"/>
+    <w:lsdException w:name="heading 6" w:uiPriority="9" w:qFormat="1"/>
+    <w:lsdException w:name="heading 7" w:uiPriority="9" w:qFormat="1"/>
+    <w:lsdException w:name="heading 8" w:uiPriority="9" w:qFormat="1"/>
+    <w:lsdException w:name="heading 9" w:uiPriority="9" w:qFormat="1"/>
+    <w:lsdException w:name="toc 1" w:uiPriority="39"/>
+    <w:lsdException w:name="toc 2" w:uiPriority="39"/>
+    <w:lsdException w:name="toc 3" w:uiPriority="39"/>
+    <w:lsdException w:name="toc 4" w:uiPriority="39"/>
+    <w:lsdException w:name="toc 5" w:uiPriority="39"/>
+    <w:lsdException w:name="toc 6" w:uiPriority="39"/>
+    <w:lsdException w:name="toc 7" w:uiPriority="39"/>
+    <w:lsdException w:name="toc 8" w:uiPriority="39"/>
+    <w:lsdException w:name="toc 9" w:uiPriority="39"/>
+    <w:lsdException w:name="caption" w:uiPriority="35" w:qFormat="1"/>
+    <w:lsdException w:name="Title" w:semiHidden="0" w:uiPriority="10" w:unhideWhenUsed="0" w:qFormat="1"/>
+    <w:lsdException w:name="Default Paragraph Font" w:uiPriority="1"/>
+    <w:lsdException w:name="Subtitle" w:semiHidden="0" w:uiPriority="11" w:unhideWhenUsed="0" w:qFormat="1"/>
+    <w:lsdException w:name="Strong" w:semiHidden="0" w:uiPriority="22" w:unhideWhenUsed="0" w:qFormat="1"/>
+    <w:lsdException w:name="Emphasis" w:semiHidden="0" w:uiPriority="20" w:unhideWhenUsed="0" w:qFormat="1"/>
+    <w:lsdException w:name="Table Grid" w:semiHidden="0" w:uiPriority="59" w:unhideWhenUsed="0"/>
+    <w:lsdException w:name="Placeholder Text" w:unhideWhenUsed="0"/>
+    <w:lsdException w:name="No Spacing" w:semiHidden="0" w:uiPriority="1" w:unhideWhenUsed="0" w:qFormat="1"/>
+    <w:lsdException w:name="Light Shading" w:semiHidden="0" w:uiPriority="60" w:unhideWhenUsed="0"/>
+    <w:lsdException w:name="Light List" w:semiHidden="0" w:uiPriority="61" w:unhideWhenUsed="0"/>
+    <w:lsdException w:name="Light Grid" w:semiHidden="0" w:uiPriority="62" w:unhideWhenUsed="0"/>
+    <w:lsdException w:name="Medium Shading 1" w:semiHidden="0" w:uiPriority="63" w:unhideWhenUsed="0"/>
+    <w:lsdException w:name="Medium Shading 2" w:semiHidden="0" w:uiPriority="64" w:unhideWhenUsed="0"/>
+    <w:lsdException w:name="Medium List 1" w:semiHidden="0" w:uiPriority="65" w:unhideWhenUsed="0"/>
+    <w:lsdException w:name="Medium List 2" w:semiHidden="0" w:uiPriority="66" w:unhideWhenUsed="0"/>
+    <w:lsdException w:name="Medium Grid 1" w:semiHidden="0" w:uiPriority="67" w:unhideWhenUsed="0"/>
+    <w:lsdException w:name="Medium Grid 2" w:semiHidden="0" w:uiPriority="68" w:unhideWhenUsed="0"/>
+    <w:lsdException w:name="Medium Grid 3" w:semiHidden="0" w:uiPriority="69" w:unhideWhenUsed="0"/>
+    <w:lsdException w:name="Dark List" w:semiHidden="0" w:uiPriority="70" w:unhideWhenUsed="0"/>
+    <w:lsdException w:name="Colorful Shading" w:semiHidden="0" w:uiPriority="71" w:unhideWhenUsed="0"/>
+    <w:lsdException w:name="Colorful List" w:semiHidden="0" w:uiPriority="72" w:unhideWhenUsed="0"/>
+    <w:lsdException w:name="Colorful Grid" w:semiHidden="0" w:uiPriority="73" w:unhideWhenUsed="0"/>
+    <w:lsdException w:name="Light Shading Accent 1" w:semiHidden="0" w:uiPriority="60" w:unhideWhenUsed="0"/>
+    <w:lsdException w:name="Light List Accent 1" w:semiHidden="0" w:uiPriority="61" w:unhideWhenUsed="0"/>
+    <w:lsdException w:name="Light Grid Accent 1" w:semiHidden="0" w:uiPriority="62" w:unhideWhenUsed="0"/>
+    <w:lsdException w:name="Medium Shading 1 Accent 1" w:semiHidden="0" w:uiPriority="63" w:unhideWhenUsed="0"/>
+    <w:lsdException w:name="Medium Shading 2 Accent 1" w:semiHidden="0" w:uiPriority="64" w:unhideWhenUsed="0"/>
+    <w:lsdException w:name="Medium List 1 Accent 1" w:semiHidden="0" w:uiPriority="65" w:unhideWhenUsed="0"/>
+    <w:lsdException w:name="Revision" w:unhideWhenUsed="0"/>
+    <w:lsdException w:name="List Paragraph" w:semiHidden="0" w:uiPriority="34" w:unhideWhenUsed="0" w:qFormat="1"/>
+    <w:lsdException w:name="Quote" w:semiHidden="0" w:uiPriority="29" w:unhideWhenUsed="0" w:qFormat="1"/>
+    <w:lsdException w:name="Intense Quote" w:semiHidden="0" w:uiPriority="30" w:unhideWhenUsed="0" w:qFormat="1"/>
+    <w:lsdException w:name="Medium List 2 Accent 1" w:semiHidden="0" w:uiPriority="66" w:unhideWhenUsed="0"/>
+    <w:lsdException w:name="Medium Grid 1 Accent 1" w:semiHidden="0" w:uiPriority="67" w:unhideWhenUsed="0"/>
+    <w:lsdException w:name="Medium Grid 2 Accent 1" w:semiHidden="0" w:uiPriority="68" w:unhideWhenUsed="0"/>
+    <w:lsdException w:name="Medium Grid 3 Accent 1" w:semiHidden="0" w:uiPriority="69" w:unhideWhenUsed="0"/>
+    <w:lsdException w:name="Dark List Accent 1" w:semiHidden="0" w:uiPriority="70" w:unhideWhenUsed="0"/>
+    <w:lsdException w:name="Colorful Shading Accent 1" w:semiHidden="0" w:uiPriority="71" w:unhideWhenUsed="0"/>
+    <w:lsdException w:name="Colorful List Accent 1" w:semiHidden="0" w:uiPriority="72" w:unhideWhenUsed="0"/>
+    <w:lsdException w:name="Colorful Grid Accent 1" w:semiHidden="0" w:uiPriority="73" w:unhideWhenUsed="0"/>
+    <w:lsdException w:name="Light Shading Accent 2" w:semiHidden="0" w:uiPriority="60" w:unhideWhenUsed="0"/>
+    <w:lsdException w:name="Light List Accent 2" w:semiHidden="0" w:uiPriority="61" w:unhideWhenUsed="0"/>
+    <w:lsdException w:name="Light Grid Accent 2" w:semiHidden="0" w:uiPriority="62" w:unhideWhenUsed="0"/>
+    <w:lsdException w:name="Medium Shading 1 Accent 2" w:semiHidden="0" w:uiPriority="63" w:unhideWhenUsed="0"/>
+    <w:lsdException w:name="Medium Shading 2 Accent 2" w:semiHidden="0" w:uiPriority="64" w:unhideWhenUsed="0"/>
+    <w:lsdException w:name="Medium List 1 Accent 2" w:semiHidden="0" w:uiPriority="65" w:unhideWhenUsed="0"/>
+    <w:lsdException w:name="Medium List 2 Accent 2" w:semiHidden="0" w:uiPriority="66" w:unhideWhenUsed="0"/>
+    <w:lsdException w:name="Medium Grid 1 Accent 2" w:semiHidden="0" w:uiPriority="67" w:unhideWhenUsed="0"/>
+    <w:lsdException w:name="Medium Grid 2 Accent 2" w:semiHidden="0" w:uiPriority="68" w:unhideWhenUsed="0"/>
+    <w:lsdException w:name="Medium Grid 3 Accent 2" w:semiHidden="0" w:uiPriority="69" w:unhideWhenUsed="0"/>
+    <w:lsdException w:name="Dark List Accent 2" w:semiHidden="0" w:uiPriority="70" w:unhideWhenUsed="0"/>
+    <w:lsdException w:name="Colorful Shading Accent 2" w:semiHidden="0" w:uiPriority="71" w:unhideWhenUsed="0"/>
+    <w:lsdException w:name="Colorful List Accent 2" w:semiHidden="0" w:uiPriority="72" w:unhideWhenUsed="0"/>
+    <w:lsdException w:name="Colorful Grid Accent 2" w:semiHidden="0" w:uiPriority="73" w:unhideWhenUsed="0"/>
+    <w:lsdException w:name="Light Shading Accent 3" w:semiHidden="0" w:uiPriority="60" w:unhideWhenUsed="0"/>
+    <w:lsdException w:name="Light List Accent 3" w:semiHidden="0" w:uiPriority="61" w:unhideWhenUsed="0"/>
+    <w:lsdException w:name="Light Grid Accent 3" w:semiHidden="0" w:uiPriority="62" w:unhideWhenUsed="0"/>
+    <w:lsdException w:name="Medium Shading 1 Accent 3" w:semiHidden="0" w:uiPriority="63" w:unhideWhenUsed="0"/>
+    <w:lsdException w:name="Medium Shading 2 Accent 3" w:semiHidden="0" w:uiPriority="64" w:unhideWhenUsed="0"/>
+    <w:lsdException w:name="Medium List 1 Accent 3" w:semiHidden="0" w:uiPriority="65" w:unhideWhenUsed="0"/>
+    <w:lsdException w:name="Medium List 2 Accent 3" w:semiHidden="0" w:uiPriority="66" w:unhideWhenUsed="0"/>
+    <w:lsdException w:name="Medium Grid 1 Accent 3" w:semiHidden="0" w:uiPriority="67" w:unhideWhenUsed="0"/>
+    <w:lsdException w:name="Medium Grid 2 Accent 3" w:semiHidden="0" w:uiPriority="68" w:unhideWhenUsed="0"/>
+    <w:lsdException w:name="Medium Grid 3 Accent 3" w:semiHidden="0" w:uiPriority="69" w:unhideWhenUsed="0"/>
+    <w:lsdException w:name="Dark List Accent 3" w:semiHidden="0" w:uiPriority="70" w:unhideWhenUsed="0"/>
+    <w:lsdException w:name="Colorful Shading Accent 3" w:semiHidden="0" w:uiPriority="71" w:unhideWhenUsed="0"/>
+    <w:lsdException w:name="Colorful List Accent 3" w:semiHidden="0" w:uiPriority="72" w:unhideWhenUsed="0"/>
+    <w:lsdException w:name="Colorful Grid Accent 3" w:semiHidden="0" w:uiPriority="73" w:unhideWhenUsed="0"/>
+    <w:lsdException w:name="Light Shading Accent 4" w:semiHidden="0" w:uiPriority="60" w:unhideWhenUsed="0"/>
+    <w:lsdException w:name="Light List Accent 4" w:semiHidden="0" w:uiPriority="61" w:unhideWhenUsed="0"/>
+    <w:lsdException w:name="Light Grid Accent 4" w:semiHidden="0" w:uiPriority="62" w:unhideWhenUsed="0"/>
+    <w:lsdException w:name="Medium Shading 1 Accent 4" w:semiHidden="0" w:uiPriority="63" w:unhideWhenUsed="0"/>
+    <w:lsdException w:name="Medium Shading 2 Accent 4" w:semiHidden="0" w:uiPriority="64" w:unhideWhenUsed="0"/>
+    <w:lsdException w:name="Medium List 1 Accent 4" w:semiHidden="0" w:uiPriority="65" w:unhideWhenUsed="0"/>
+    <w:lsdException w:name="Medium List 2 Accent 4" w:semiHidden="0" w:uiPriority="66" w:unhideWhenUsed="0"/>
+    <w:lsdException w:name="Medium Grid 1 Accent 4" w:semiHidden="0" w:uiPriority="67" w:unhideWhenUsed="0"/>
+    <w:lsdException w:name="Medium Grid 2 Accent 4" w:semiHidden="0" w:uiPriority="68" w:unhideWhenUsed="0"/>
+    <w:lsdException w:name="Medium Grid 3 Accent 4" w:semiHidden="0" w:uiPriority="69" w:unhideWhenUsed="0"/>
+    <w:lsdException w:name="Dark List Accent 4" w:semiHidden="0" w:uiPriority="70" w:unhideWhenUsed="0"/>
+    <w:lsdException w:name="Colorful Shading Accent 4" w:semiHidden="0" w:uiPriority="71" w:unhideWhenUsed="0"/>
+    <w:lsdException w:name="Colorful List Accent 4" w:semiHidden="0" w:uiPriority="72" w:unhideWhenUsed="0"/>
+    <w:lsdException w:name="Colorful Grid Accent 4" w:semiHidden="0" w:uiPriority="73" w:unhideWhenUsed="0"/>
+    <w:lsdException w:name="Light Shading Accent 5" w:semiHidden="0" w:uiPriority="60" w:unhideWhenUsed="0"/>
+    <w:lsdException w:name="Light List Accent 5" w:semiHidden="0" w:uiPriority="61" w:unhideWhenUsed="0"/>
+    <w:lsdException w:name="Light Grid Accent 5" w:semiHidden="0" w:uiPriority="62" w:unhideWhenUsed="0"/>
+    <w:lsdException w:name="Medium Shading 1 Accent 5" w:semiHidden="0" w:uiPriority="63" w:unhideWhenUsed="0"/>
+    <w:lsdException w:name="Medium Shading 2 Accent 5" w:semiHidden="0" w:uiPriority="64" w:unhideWhenUsed="0"/>
+    <w:lsdException w:name="Medium List 1 Accent 5" w:semiHidden="0" w:uiPriority="65" w:unhideWhenUsed="0"/>
+    <w:lsdException w:name="Medium List 2 Accent 5" w:semiHidden="0" w:uiPriority="66" w:unhideWhenUsed="0"/>
+    <w:lsdException w:name="Medium Grid 1 Accent 5" w:semiHidden="0" w:uiPriority="67" w:unhideWhenUsed="0"/>
+    <w:lsdException w:name="Medium Grid 2 Accent 5" w:semiHidden="0" w:uiPriority="68" w:unhideWhenUsed="0"/>
+    <w:lsdException w:name="Medium Grid 3 Accent 5" w:semiHidden="0" w:uiPriority="69" w:unhideWhenUsed="0"/>
+    <w:lsdException w:name="Dark List Accent 5" w:semiHidden="0" w:uiPriority="70" w:unhideWhenUsed="0"/>
+    <w:lsdException w:name="Colorful Shading Accent 5" w:semiHidden="0" w:uiPriority="71" w:unhideWhenUsed="0"/>
+    <w:lsdException w:name="Colorful List Accent 5" w:semiHidden="0" w:uiPriority="72" w:unhideWhenUsed="0"/>
+    <w:lsdException w:name="Colorful Grid Accent 5" w:semiHidden="0" w:uiPriority="73" w:unhideWhenUsed="0"/>
+    <w:lsdException w:name="Light Shading Accent 6" w:semiHidden="0" w:uiPriority="60" w:unhideWhenUsed="0"/>
+    <w:lsdException w:name="Light List Accent 6" w:semiHidden="0" w:uiPriority="61" w:unhideWhenUsed="0"/>
+    <w:lsdException w:name="Light Grid Accent 6" w:semiHidden="0" w:uiPriority="62" w:unhideWhenUsed="0"/>
+    <w:lsdException w:name="Medium Shading 1 Accent 6" w:semiHidden="0" w:uiPriority="63" w:unhideWhenUsed="0"/>
+    <w:lsdException w:name="Medium Shading 2 Accent 6" w:semiHidden="0" w:uiPriority="64" w:unhideWhenUsed="0"/>
+    <w:lsdException w:name="Medium List 1 Accent 6" w:semiHidden="0" w:uiPriority="65" w:unhideWhenUsed="0"/>
+    <w:lsdException w:name="Medium List 2 Accent 6" w:semiHidden="0" w:uiPriority="66" w:unhideWhenUsed="0"/>
+    <w:lsdException w:name="Medium Grid 1 Accent 6" w:semiHidden="0" w:uiPriority="67" w:unhideWhenUsed="0"/>
+    <w:lsdException w:name="Medium Grid 2 Accent 6" w:semiHidden="0" w:uiPriority="68" w:unhideWhenUsed="0"/>
+    <w:lsdException w:name="Medium Grid 3 Accent 6" w:semiHidden="0" w:uiPriority="69" w:unhideWhenUsed="0"/>
+    <w:lsdException w:name="Dark List Accent 6" w:semiHidden="0" w:uiPriority="70" w:unhideWhenUsed="0"/>
+    <w:lsdException w:name="Colorful Shading Accent 6" w:semiHidden="0" w:uiPriority="71" w:unhideWhenUsed="0"/>
+    <w:lsdException w:name="Colorful List Accent 6" w:semiHidden="0" w:uiPriority="72" w:unhideWhenUsed="0"/>
+    <w:lsdException w:name="Colorful Grid Accent 6" w:semiHidden="0" w:uiPriority="73" w:unhideWhenUsed="0"/>
+    <w:lsdException w:name="Subtle Emphasis" w:semiHidden="0" w:uiPriority="19" w:unhideWhenUsed="0" w:qFormat="1"/>
+    <w:lsdException w:name="Intense Emphasis" w:semiHidden="0" w:uiPriority="21" w:unhideWhenUsed="0" w:qFormat="1"/>
+    <w:lsdException w:name="Subtle Reference" w:semiHidden="0" w:uiPriority="31" w:unhideWhenUsed="0" w:qFormat="1"/>
+    <w:lsdException w:name="Intense Reference" w:semiHidden="0" w:uiPriority="32" w:unhideWhenUsed="0" w:qFormat="1"/>
+    <w:lsdException w:name="Book Title" w:semiHidden="0" w:uiPriority="33" w:unhideWhenUsed="0" w:qFormat="1"/>
+    <w:lsdException w:name="Bibliography" w:uiPriority="37"/>
+    <w:lsdException w:name="TOC Heading" w:uiPriority="39" w:qFormat="1"/>
+  </w:latentStyles>
+  <w:style w:type="paragraph" w:default="1" w:styleId="Standaard">
+    <w:name w:val="Normal"/>
+    <w:qFormat/>
+  </w:style>
+  <w:style w:type="character" w:default="1" w:styleId="Standaardalinea-lettertype">
+    <w:name w:val="Default Paragraph Font"/>
+    <w:uiPriority w:val="1"/>
+    <w:semiHidden/>
+    <w:unhideWhenUsed/>
+  </w:style>
+  <w:style w:type="table" w:default="1" w:styleId="Standaardtabel">
+    <w:name w:val="Normal Table"/>
+    <w:uiPriority w:val="99"/>
+    <w:semiHidden/>
+    <w:unhideWhenUsed/>
+    <w:tblPr>
+      <w:tblInd w:w="0" w:type="dxa"/>
+      <w:tblCellMar>
+        <w:top w:w="0" w:type="dxa"/>
+        <w:left w:w="108" w:type="dxa"/>
+        <w:bottom w:w="0" w:type="dxa"/>
+        <w:right w:w="108" w:type="dxa"/>
+      </w:tblCellMar>
+    </w:tblPr>
+  </w:style>
+  <w:style w:type="numbering" w:default="1" w:styleId="Geenlijst">
+    <w:name w:val="No List"/>
+    <w:uiPriority w:val="99"/>
+    <w:semiHidden/>
+    <w:unhideWhenUsed/>
   </w:style>
 </w:styles>
 </file>
